--- a/Edulis trossulus galloprovincialis in Goseid/Отчет РНФ 2020.docx
+++ b/Edulis trossulus galloprovincialis in Goseid/Отчет РНФ 2020.docx
@@ -10,1271 +10,6 @@
         <w:widowControl/>
         <w:suppressLineNumbers w:val="0"/>
         <w:shd w:val="clear" w:fill="FFFFFF"/>
-        <w:spacing w:before="0" w:beforeAutospacing="0" w:after="0" w:afterAutospacing="0" w:line="240" w:lineRule="auto"/>
-        <w:ind w:left="0" w:right="0" w:firstLine="0"/>
-        <w:rPr>
-          <w:rFonts w:ascii="Helvetica" w:hAnsi="Helvetica" w:eastAsia="Helvetica" w:cs="Helvetica"/>
-          <w:i w:val="0"/>
-          <w:caps w:val="0"/>
-          <w:color w:val="262626"/>
-          <w:spacing w:val="0"/>
-          <w:sz w:val="19"/>
-          <w:szCs w:val="19"/>
-        </w:rPr>
-      </w:pPr>
-      <w:r>
-        <w:rPr>
-          <w:rFonts w:hint="default" w:ascii="Times New Roman" w:hAnsi="Times New Roman" w:eastAsia="Helvetica" w:cs="Times New Roman"/>
-          <w:i w:val="0"/>
-          <w:caps w:val="0"/>
-          <w:color w:val="FF0000"/>
-          <w:spacing w:val="0"/>
-          <w:sz w:val="24"/>
-          <w:szCs w:val="24"/>
-          <w:shd w:val="clear" w:fill="FFFFFF"/>
-        </w:rPr>
-        <w:t>Мы работали по всем заявленным направлениям, и получили </w:t>
-      </w:r>
-      <w:r>
-        <w:rPr>
-          <w:rFonts w:hint="default" w:ascii="Times New Roman" w:hAnsi="Times New Roman" w:eastAsia="Helvetica" w:cs="Times New Roman"/>
-          <w:i w:val="0"/>
-          <w:caps w:val="0"/>
-          <w:color w:val="262626"/>
-          <w:spacing w:val="0"/>
-          <w:sz w:val="24"/>
-          <w:szCs w:val="24"/>
-          <w:shd w:val="clear" w:fill="FFFFFF"/>
-        </w:rPr>
-        <w:t>по всем </w:t>
-      </w:r>
-      <w:r>
-        <w:rPr>
-          <w:rFonts w:hint="default" w:ascii="Times New Roman" w:hAnsi="Times New Roman" w:eastAsia="Helvetica" w:cs="Times New Roman"/>
-          <w:i w:val="0"/>
-          <w:caps w:val="0"/>
-          <w:color w:val="FF0000"/>
-          <w:spacing w:val="0"/>
-          <w:sz w:val="24"/>
-          <w:szCs w:val="24"/>
-          <w:shd w:val="clear" w:fill="FFFFFF"/>
-        </w:rPr>
-        <w:t>из них удовлетворительные результаты. На итоги повлияли следующие обстоятельства. Не было возможности провести запланированный лов моллюсков и сельдей в Белом море в мае-июне, в частности выполнить пункт 3.2 – провести лов весенне- и летне- нерестящихся сельдей (расы C. pallasii) на нерестилищах в Кандалакшском заливе. Работы по сбору моллюсков в Белом и Баренцевом морях были проведены в июле-сентябре. К сожалению, в это время наши объекты были в посленерестовом состоянии. Это лишило нас возможности определять пол животных, соответственно судить о нарушениях двоякого однородительского наследования (DUI) митохондрий. Отменились поездки на научные мероприятия, которые должны были быть совмещены с переговорами с иностранными коллегами, обменом с ними коллекциями, и сбором материала. В частности, мы не смогли добыть мидий с тихоокеанского побережья Канады, болеющих, как считается, эндемичной линией СТС </w:t>
-      </w:r>
-      <w:r>
-        <w:rPr>
-          <w:rFonts w:hint="default" w:ascii="Times New Roman" w:hAnsi="Times New Roman" w:eastAsia="Helvetica" w:cs="Times New Roman"/>
-          <w:i w:val="0"/>
-          <w:caps w:val="0"/>
-          <w:color w:val="FF0000"/>
-          <w:spacing w:val="0"/>
-          <w:sz w:val="24"/>
-          <w:szCs w:val="24"/>
-          <w:shd w:val="clear" w:fill="FFFFFF"/>
-          <w:lang w:val="en-US"/>
-        </w:rPr>
-        <w:t>BTN</w:t>
-      </w:r>
-      <w:r>
-        <w:rPr>
-          <w:rFonts w:hint="default" w:ascii="Times New Roman" w:hAnsi="Times New Roman" w:eastAsia="Helvetica" w:cs="Times New Roman"/>
-          <w:i w:val="0"/>
-          <w:caps w:val="0"/>
-          <w:color w:val="FF0000"/>
-          <w:spacing w:val="0"/>
-          <w:sz w:val="24"/>
-          <w:szCs w:val="24"/>
-          <w:shd w:val="clear" w:fill="FFFFFF"/>
-        </w:rPr>
-        <w:t>1. Вместо недоступных Канадских мидий мы занялись мидиями из Охотского моря, и, паче чаяния, нашли у них рак. Вышли обзор о лейкемии у двустворчатых моллюсков (</w:t>
-      </w:r>
-      <w:r>
-        <w:rPr>
-          <w:rFonts w:hint="default" w:ascii="Times New Roman" w:hAnsi="Times New Roman" w:eastAsia="Helvetica" w:cs="Times New Roman"/>
-          <w:i w:val="0"/>
-          <w:caps w:val="0"/>
-          <w:color w:val="FF0000"/>
-          <w:spacing w:val="0"/>
-          <w:sz w:val="24"/>
-          <w:szCs w:val="24"/>
-          <w:shd w:val="clear" w:fill="FFFFFF"/>
-          <w:lang w:val="en-US"/>
-        </w:rPr>
-        <w:t>Odintsova</w:t>
-      </w:r>
-      <w:r>
-        <w:rPr>
-          <w:rFonts w:hint="default" w:ascii="Times New Roman" w:hAnsi="Times New Roman" w:eastAsia="Helvetica" w:cs="Times New Roman"/>
-          <w:i w:val="0"/>
-          <w:caps w:val="0"/>
-          <w:color w:val="FF0000"/>
-          <w:spacing w:val="0"/>
-          <w:sz w:val="24"/>
-          <w:szCs w:val="24"/>
-          <w:shd w:val="clear" w:fill="FFFFFF"/>
-        </w:rPr>
-        <w:t>, 2020) и статьи с иностранными коллегами о вторичных контактах у амфибореальных таксонов (</w:t>
-      </w:r>
-      <w:r>
-        <w:rPr>
-          <w:rFonts w:hint="default" w:ascii="Times New Roman" w:hAnsi="Times New Roman" w:eastAsia="Helvetica" w:cs="Times New Roman"/>
-          <w:i w:val="0"/>
-          <w:caps w:val="0"/>
-          <w:color w:val="FF0000"/>
-          <w:spacing w:val="0"/>
-          <w:sz w:val="24"/>
-          <w:szCs w:val="24"/>
-          <w:shd w:val="clear" w:fill="FFFFFF"/>
-          <w:lang w:val="en-US"/>
-        </w:rPr>
-        <w:t>Laakkonen et al</w:t>
-      </w:r>
-      <w:r>
-        <w:rPr>
-          <w:rFonts w:hint="default" w:ascii="Times New Roman" w:hAnsi="Times New Roman" w:eastAsia="Helvetica" w:cs="Times New Roman"/>
-          <w:i w:val="0"/>
-          <w:caps w:val="0"/>
-          <w:color w:val="FF0000"/>
-          <w:spacing w:val="0"/>
-          <w:sz w:val="24"/>
-          <w:szCs w:val="24"/>
-          <w:shd w:val="clear" w:fill="FFFFFF"/>
-        </w:rPr>
-        <w:t>. 2020), о геногеографии  мидий видового комплекса </w:t>
-      </w:r>
-      <w:r>
-        <w:rPr>
-          <w:rFonts w:hint="default" w:ascii="Times New Roman" w:hAnsi="Times New Roman" w:eastAsia="Helvetica" w:cs="Times New Roman"/>
-          <w:i w:val="0"/>
-          <w:caps w:val="0"/>
-          <w:color w:val="FF0000"/>
-          <w:spacing w:val="0"/>
-          <w:sz w:val="24"/>
-          <w:szCs w:val="24"/>
-          <w:shd w:val="clear" w:fill="FFFFFF"/>
-          <w:lang w:val="en-US"/>
-        </w:rPr>
-        <w:t>Mytilus edulis </w:t>
-      </w:r>
-      <w:r>
-        <w:rPr>
-          <w:rFonts w:hint="default" w:ascii="Times New Roman" w:hAnsi="Times New Roman" w:eastAsia="Helvetica" w:cs="Times New Roman"/>
-          <w:i w:val="0"/>
-          <w:caps w:val="0"/>
-          <w:color w:val="FF0000"/>
-          <w:spacing w:val="0"/>
-          <w:sz w:val="24"/>
-          <w:szCs w:val="24"/>
-          <w:shd w:val="clear" w:fill="FFFFFF"/>
-        </w:rPr>
-        <w:t>и паттернах интрогрессии (</w:t>
-      </w:r>
-      <w:r>
-        <w:rPr>
-          <w:rFonts w:hint="default" w:ascii="Times New Roman" w:hAnsi="Times New Roman" w:eastAsia="Helvetica" w:cs="Times New Roman"/>
-          <w:i w:val="0"/>
-          <w:caps w:val="0"/>
-          <w:color w:val="FF0000"/>
-          <w:spacing w:val="0"/>
-          <w:sz w:val="24"/>
-          <w:szCs w:val="24"/>
-          <w:shd w:val="clear" w:fill="FFFFFF"/>
-          <w:lang w:val="en-US"/>
-        </w:rPr>
-        <w:t>Simon et al</w:t>
-      </w:r>
-      <w:r>
-        <w:rPr>
-          <w:rFonts w:hint="default" w:ascii="Times New Roman" w:hAnsi="Times New Roman" w:eastAsia="Helvetica" w:cs="Times New Roman"/>
-          <w:i w:val="0"/>
-          <w:caps w:val="0"/>
-          <w:color w:val="FF0000"/>
-          <w:spacing w:val="0"/>
-          <w:sz w:val="24"/>
-          <w:szCs w:val="24"/>
-          <w:shd w:val="clear" w:fill="FFFFFF"/>
-        </w:rPr>
-        <w:t>. 2020) и гибридизации (</w:t>
-      </w:r>
-      <w:r>
-        <w:rPr>
-          <w:rFonts w:hint="default" w:ascii="Times New Roman" w:hAnsi="Times New Roman" w:eastAsia="Helvetica" w:cs="Times New Roman"/>
-          <w:i w:val="0"/>
-          <w:caps w:val="0"/>
-          <w:color w:val="FF0000"/>
-          <w:spacing w:val="0"/>
-          <w:sz w:val="24"/>
-          <w:szCs w:val="24"/>
-          <w:shd w:val="clear" w:fill="FFFFFF"/>
-          <w:lang w:val="en-US"/>
-        </w:rPr>
-        <w:t>Wenne et al</w:t>
-      </w:r>
-      <w:r>
-        <w:rPr>
-          <w:rFonts w:hint="default" w:ascii="Times New Roman" w:hAnsi="Times New Roman" w:eastAsia="Helvetica" w:cs="Times New Roman"/>
-          <w:i w:val="0"/>
-          <w:caps w:val="0"/>
-          <w:color w:val="FF0000"/>
-          <w:spacing w:val="0"/>
-          <w:sz w:val="24"/>
-          <w:szCs w:val="24"/>
-          <w:shd w:val="clear" w:fill="FFFFFF"/>
-        </w:rPr>
-        <w:t>. 2020) между видами. Мы также подготовили, сугубо от нашего коллектива, рукописи статей об открытии СТС у мидий из Японского моря и о теоретических подходах к определению видопринадлежности особей у криптических и гибридизующих видов в симпатрии. Этими статьями мы рассчитываем отчитаться в следующем году.</w:t>
-      </w:r>
-    </w:p>
-    <w:p>
-      <w:pPr>
-        <w:pStyle w:val="2"/>
-        <w:keepNext w:val="0"/>
-        <w:keepLines w:val="0"/>
-        <w:widowControl/>
-        <w:suppressLineNumbers w:val="0"/>
-        <w:shd w:val="clear" w:fill="FFFFFF"/>
-        <w:spacing w:before="0" w:beforeAutospacing="0" w:after="0" w:afterAutospacing="0" w:line="240" w:lineRule="auto"/>
-        <w:ind w:left="0" w:right="0" w:firstLine="0"/>
-        <w:rPr>
-          <w:rFonts w:hint="default" w:ascii="Helvetica" w:hAnsi="Helvetica" w:eastAsia="Helvetica" w:cs="Helvetica"/>
-          <w:i w:val="0"/>
-          <w:caps w:val="0"/>
-          <w:color w:val="262626"/>
-          <w:spacing w:val="0"/>
-          <w:sz w:val="19"/>
-          <w:szCs w:val="19"/>
-        </w:rPr>
-      </w:pPr>
-      <w:r>
-        <w:rPr>
-          <w:rFonts w:hint="default" w:ascii="Times New Roman" w:hAnsi="Times New Roman" w:eastAsia="Helvetica" w:cs="Times New Roman"/>
-          <w:i w:val="0"/>
-          <w:caps w:val="0"/>
-          <w:color w:val="FF0000"/>
-          <w:spacing w:val="0"/>
-          <w:sz w:val="24"/>
-          <w:szCs w:val="24"/>
-          <w:shd w:val="clear" w:fill="FFFFFF"/>
-        </w:rPr>
-        <w:t> </w:t>
-      </w:r>
-    </w:p>
-    <w:p>
-      <w:pPr>
-        <w:pStyle w:val="2"/>
-        <w:keepNext w:val="0"/>
-        <w:keepLines w:val="0"/>
-        <w:widowControl/>
-        <w:suppressLineNumbers w:val="0"/>
-        <w:shd w:val="clear" w:fill="FFFFFF"/>
-        <w:spacing w:before="0" w:beforeAutospacing="0" w:after="0" w:afterAutospacing="0" w:line="240" w:lineRule="auto"/>
-        <w:ind w:left="0" w:right="0" w:firstLine="0"/>
-        <w:rPr>
-          <w:rFonts w:hint="default" w:ascii="Helvetica" w:hAnsi="Helvetica" w:eastAsia="Helvetica" w:cs="Helvetica"/>
-          <w:i w:val="0"/>
-          <w:caps w:val="0"/>
-          <w:color w:val="262626"/>
-          <w:spacing w:val="0"/>
-          <w:sz w:val="19"/>
-          <w:szCs w:val="19"/>
-        </w:rPr>
-      </w:pPr>
-      <w:r>
-        <w:rPr>
-          <w:rFonts w:hint="default" w:ascii="Times New Roman" w:hAnsi="Times New Roman" w:eastAsia="Helvetica" w:cs="Times New Roman"/>
-          <w:i w:val="0"/>
-          <w:caps w:val="0"/>
-          <w:color w:val="FF0000"/>
-          <w:spacing w:val="0"/>
-          <w:sz w:val="24"/>
-          <w:szCs w:val="24"/>
-          <w:shd w:val="clear" w:fill="FFFFFF"/>
-        </w:rPr>
-        <w:t>1.3. На примере коллекционных сборов сельдей из норвежских фиордов Россфиорд,  Балсфиорд (согласно гипотезе, реликтовые формы Clupea pallasii), Трондхеймфиорд (локальная раса норвежской весенненерестующей C. harengus) и беломорской C. pallasii из Кагдалакшского залива отработаны методы микросателлитного генотипирования по 10 локусам. По пяти локусам получены популяционные данные. </w:t>
-      </w:r>
-      <w:r>
-        <w:rPr>
-          <w:rFonts w:hint="default" w:ascii="Times New Roman" w:hAnsi="Times New Roman" w:eastAsia="Helvetica" w:cs="Times New Roman"/>
-          <w:i w:val="0"/>
-          <w:caps w:val="0"/>
-          <w:color w:val="FF0000"/>
-          <w:spacing w:val="0"/>
-          <w:sz w:val="24"/>
-          <w:szCs w:val="24"/>
-          <w:shd w:val="clear" w:fill="FFFF00"/>
-        </w:rPr>
-        <w:t>Рис. 1.3.1</w:t>
-      </w:r>
-      <w:r>
-        <w:rPr>
-          <w:rFonts w:hint="default" w:ascii="Times New Roman" w:hAnsi="Times New Roman" w:eastAsia="Helvetica" w:cs="Times New Roman"/>
-          <w:i w:val="0"/>
-          <w:caps w:val="0"/>
-          <w:color w:val="FF0000"/>
-          <w:spacing w:val="0"/>
-          <w:sz w:val="24"/>
-          <w:szCs w:val="24"/>
-          <w:shd w:val="clear" w:fill="FFFFFF"/>
-        </w:rPr>
-        <w:t> позволяет судить о сходстве/различиях между выборками по этим признакам. Есть изменчивость в группировке выборок по разным локусам, что отчасти может быть связано с небольшим объемом материала и высокой изменчивостью. Комплексный анализ выявляет различия между референсной выборкой C. harengus и тремя другими выборками, что согласуется с гипотезой о видопринадлежности сельдей Россфиорда и Балсфиорда.</w:t>
-      </w:r>
-    </w:p>
-    <w:p>
-      <w:pPr>
-        <w:pStyle w:val="2"/>
-        <w:keepNext w:val="0"/>
-        <w:keepLines w:val="0"/>
-        <w:widowControl/>
-        <w:suppressLineNumbers w:val="0"/>
-        <w:shd w:val="clear" w:fill="FFFFFF"/>
-        <w:spacing w:before="0" w:beforeAutospacing="0" w:after="0" w:afterAutospacing="0" w:line="240" w:lineRule="auto"/>
-        <w:ind w:left="0" w:right="0" w:firstLine="0"/>
-        <w:rPr>
-          <w:rFonts w:hint="default" w:ascii="Helvetica" w:hAnsi="Helvetica" w:eastAsia="Helvetica" w:cs="Helvetica"/>
-          <w:i w:val="0"/>
-          <w:caps w:val="0"/>
-          <w:color w:val="262626"/>
-          <w:spacing w:val="0"/>
-          <w:sz w:val="19"/>
-          <w:szCs w:val="19"/>
-        </w:rPr>
-      </w:pPr>
-      <w:r>
-        <w:rPr>
-          <w:rFonts w:hint="default" w:ascii="Times New Roman" w:hAnsi="Times New Roman" w:eastAsia="Helvetica" w:cs="Times New Roman"/>
-          <w:i w:val="0"/>
-          <w:caps w:val="0"/>
-          <w:color w:val="FF0000"/>
-          <w:spacing w:val="0"/>
-          <w:sz w:val="24"/>
-          <w:szCs w:val="24"/>
-          <w:shd w:val="clear" w:fill="FFFFFF"/>
-        </w:rPr>
-        <w:t> </w:t>
-      </w:r>
-    </w:p>
-    <w:p>
-      <w:pPr>
-        <w:pStyle w:val="2"/>
-        <w:keepNext w:val="0"/>
-        <w:keepLines w:val="0"/>
-        <w:widowControl/>
-        <w:suppressLineNumbers w:val="0"/>
-        <w:shd w:val="clear" w:fill="FFFFFF"/>
-        <w:spacing w:before="0" w:beforeAutospacing="0" w:after="0" w:afterAutospacing="0" w:line="240" w:lineRule="auto"/>
-        <w:ind w:left="0" w:right="0" w:firstLine="0"/>
-        <w:rPr>
-          <w:rFonts w:hint="default" w:ascii="Helvetica" w:hAnsi="Helvetica" w:eastAsia="Helvetica" w:cs="Helvetica"/>
-          <w:i w:val="0"/>
-          <w:caps w:val="0"/>
-          <w:color w:val="262626"/>
-          <w:spacing w:val="0"/>
-          <w:sz w:val="19"/>
-          <w:szCs w:val="19"/>
-        </w:rPr>
-      </w:pPr>
-      <w:r>
-        <w:rPr>
-          <w:rFonts w:hint="default" w:ascii="Times New Roman" w:hAnsi="Times New Roman" w:eastAsia="Helvetica" w:cs="Times New Roman"/>
-          <w:i w:val="0"/>
-          <w:caps w:val="0"/>
-          <w:color w:val="FF0000"/>
-          <w:spacing w:val="0"/>
-          <w:sz w:val="24"/>
-          <w:szCs w:val="24"/>
-          <w:shd w:val="clear" w:fill="FFFFFF"/>
-        </w:rPr>
-        <w:t>На примере выборки мидий из популяции Гасейд, где, согласно предварительным данным,  намешаны гены сразу трех видов (</w:t>
-      </w:r>
-      <w:r>
-        <w:rPr>
-          <w:rFonts w:hint="default" w:ascii="Times New Roman" w:hAnsi="Times New Roman" w:eastAsia="Helvetica" w:cs="Times New Roman"/>
-          <w:i w:val="0"/>
-          <w:caps w:val="0"/>
-          <w:color w:val="FF0000"/>
-          <w:spacing w:val="0"/>
-          <w:sz w:val="24"/>
-          <w:szCs w:val="24"/>
-          <w:shd w:val="clear" w:fill="FFFFFF"/>
-          <w:lang w:val="en-US"/>
-        </w:rPr>
-        <w:t>M</w:t>
-      </w:r>
-      <w:r>
-        <w:rPr>
-          <w:rFonts w:hint="default" w:ascii="Times New Roman" w:hAnsi="Times New Roman" w:eastAsia="Helvetica" w:cs="Times New Roman"/>
-          <w:i w:val="0"/>
-          <w:caps w:val="0"/>
-          <w:color w:val="FF0000"/>
-          <w:spacing w:val="0"/>
-          <w:sz w:val="24"/>
-          <w:szCs w:val="24"/>
-          <w:shd w:val="clear" w:fill="FFFFFF"/>
-        </w:rPr>
-        <w:t>. </w:t>
-      </w:r>
-      <w:r>
-        <w:rPr>
-          <w:rFonts w:hint="default" w:ascii="Times New Roman" w:hAnsi="Times New Roman" w:eastAsia="Helvetica" w:cs="Times New Roman"/>
-          <w:i w:val="0"/>
-          <w:caps w:val="0"/>
-          <w:color w:val="FF0000"/>
-          <w:spacing w:val="0"/>
-          <w:sz w:val="24"/>
-          <w:szCs w:val="24"/>
-          <w:shd w:val="clear" w:fill="FFFFFF"/>
-          <w:lang w:val="en-US"/>
-        </w:rPr>
-        <w:t>edulis</w:t>
-      </w:r>
-      <w:r>
-        <w:rPr>
-          <w:rFonts w:hint="default" w:ascii="Times New Roman" w:hAnsi="Times New Roman" w:eastAsia="Helvetica" w:cs="Times New Roman"/>
-          <w:i w:val="0"/>
-          <w:caps w:val="0"/>
-          <w:color w:val="FF0000"/>
-          <w:spacing w:val="0"/>
-          <w:sz w:val="24"/>
-          <w:szCs w:val="24"/>
-          <w:shd w:val="clear" w:fill="FFFFFF"/>
-        </w:rPr>
-        <w:t>, </w:t>
-      </w:r>
-      <w:r>
-        <w:rPr>
-          <w:rFonts w:hint="default" w:ascii="Times New Roman" w:hAnsi="Times New Roman" w:eastAsia="Helvetica" w:cs="Times New Roman"/>
-          <w:i w:val="0"/>
-          <w:caps w:val="0"/>
-          <w:color w:val="FF0000"/>
-          <w:spacing w:val="0"/>
-          <w:sz w:val="24"/>
-          <w:szCs w:val="24"/>
-          <w:shd w:val="clear" w:fill="FFFFFF"/>
-          <w:lang w:val="en-US"/>
-        </w:rPr>
-        <w:t>M</w:t>
-      </w:r>
-      <w:r>
-        <w:rPr>
-          <w:rFonts w:hint="default" w:ascii="Times New Roman" w:hAnsi="Times New Roman" w:eastAsia="Helvetica" w:cs="Times New Roman"/>
-          <w:i w:val="0"/>
-          <w:caps w:val="0"/>
-          <w:color w:val="FF0000"/>
-          <w:spacing w:val="0"/>
-          <w:sz w:val="24"/>
-          <w:szCs w:val="24"/>
-          <w:shd w:val="clear" w:fill="FFFFFF"/>
-        </w:rPr>
-        <w:t>. </w:t>
-      </w:r>
-      <w:r>
-        <w:rPr>
-          <w:rFonts w:hint="default" w:ascii="Times New Roman" w:hAnsi="Times New Roman" w:eastAsia="Helvetica" w:cs="Times New Roman"/>
-          <w:i w:val="0"/>
-          <w:caps w:val="0"/>
-          <w:color w:val="FF0000"/>
-          <w:spacing w:val="0"/>
-          <w:sz w:val="24"/>
-          <w:szCs w:val="24"/>
-          <w:shd w:val="clear" w:fill="FFFFFF"/>
-          <w:lang w:val="en-US"/>
-        </w:rPr>
-        <w:t>trossulus</w:t>
-      </w:r>
-      <w:r>
-        <w:rPr>
-          <w:rFonts w:hint="default" w:ascii="Times New Roman" w:hAnsi="Times New Roman" w:eastAsia="Helvetica" w:cs="Times New Roman"/>
-          <w:i w:val="0"/>
-          <w:caps w:val="0"/>
-          <w:color w:val="FF0000"/>
-          <w:spacing w:val="0"/>
-          <w:sz w:val="24"/>
-          <w:szCs w:val="24"/>
-          <w:shd w:val="clear" w:fill="FFFFFF"/>
-        </w:rPr>
-        <w:t>, </w:t>
-      </w:r>
-      <w:r>
-        <w:rPr>
-          <w:rFonts w:hint="default" w:ascii="Times New Roman" w:hAnsi="Times New Roman" w:eastAsia="Helvetica" w:cs="Times New Roman"/>
-          <w:i w:val="0"/>
-          <w:caps w:val="0"/>
-          <w:color w:val="FF0000"/>
-          <w:spacing w:val="0"/>
-          <w:sz w:val="24"/>
-          <w:szCs w:val="24"/>
-          <w:shd w:val="clear" w:fill="FFFFFF"/>
-          <w:lang w:val="en-US"/>
-        </w:rPr>
-        <w:t>M</w:t>
-      </w:r>
-      <w:r>
-        <w:rPr>
-          <w:rFonts w:hint="default" w:ascii="Times New Roman" w:hAnsi="Times New Roman" w:eastAsia="Helvetica" w:cs="Times New Roman"/>
-          <w:i w:val="0"/>
-          <w:caps w:val="0"/>
-          <w:color w:val="FF0000"/>
-          <w:spacing w:val="0"/>
-          <w:sz w:val="24"/>
-          <w:szCs w:val="24"/>
-          <w:shd w:val="clear" w:fill="FFFFFF"/>
-        </w:rPr>
-        <w:t>. </w:t>
-      </w:r>
-      <w:r>
-        <w:rPr>
-          <w:rFonts w:hint="default" w:ascii="Times New Roman" w:hAnsi="Times New Roman" w:eastAsia="Helvetica" w:cs="Times New Roman"/>
-          <w:i w:val="0"/>
-          <w:caps w:val="0"/>
-          <w:color w:val="FF0000"/>
-          <w:spacing w:val="0"/>
-          <w:sz w:val="24"/>
-          <w:szCs w:val="24"/>
-          <w:shd w:val="clear" w:fill="FFFFFF"/>
-          <w:lang w:val="en-US"/>
-        </w:rPr>
-        <w:t>galloprovincialis</w:t>
-      </w:r>
-      <w:r>
-        <w:rPr>
-          <w:rFonts w:hint="default" w:ascii="Times New Roman" w:hAnsi="Times New Roman" w:eastAsia="Helvetica" w:cs="Times New Roman"/>
-          <w:i w:val="0"/>
-          <w:caps w:val="0"/>
-          <w:color w:val="FF0000"/>
-          <w:spacing w:val="0"/>
-          <w:sz w:val="24"/>
-          <w:szCs w:val="24"/>
-          <w:shd w:val="clear" w:fill="FFFFFF"/>
-        </w:rPr>
-        <w:t>, </w:t>
-      </w:r>
-      <w:r>
-        <w:rPr>
-          <w:rFonts w:hint="default" w:ascii="Times New Roman" w:hAnsi="Times New Roman" w:eastAsia="Helvetica" w:cs="Times New Roman"/>
-          <w:i w:val="0"/>
-          <w:caps w:val="0"/>
-          <w:color w:val="FF0000"/>
-          <w:spacing w:val="0"/>
-          <w:sz w:val="24"/>
-          <w:szCs w:val="24"/>
-          <w:shd w:val="clear" w:fill="FFFFFF"/>
-          <w:lang w:val="en-US"/>
-        </w:rPr>
-        <w:t>Simon et al</w:t>
-      </w:r>
-      <w:r>
-        <w:rPr>
-          <w:rFonts w:hint="default" w:ascii="Times New Roman" w:hAnsi="Times New Roman" w:eastAsia="Helvetica" w:cs="Times New Roman"/>
-          <w:i w:val="0"/>
-          <w:caps w:val="0"/>
-          <w:color w:val="FF0000"/>
-          <w:spacing w:val="0"/>
-          <w:sz w:val="24"/>
-          <w:szCs w:val="24"/>
-          <w:shd w:val="clear" w:fill="FFFFFF"/>
-        </w:rPr>
-        <w:t>. 2019, см. публикации проекта) отработаны методы типирования моллюсков методом </w:t>
-      </w:r>
-      <w:r>
-        <w:rPr>
-          <w:rFonts w:hint="default" w:ascii="Times New Roman" w:hAnsi="Times New Roman" w:eastAsia="Helvetica" w:cs="Times New Roman"/>
-          <w:i w:val="0"/>
-          <w:caps w:val="0"/>
-          <w:color w:val="FF0000"/>
-          <w:spacing w:val="0"/>
-          <w:sz w:val="24"/>
-          <w:szCs w:val="24"/>
-          <w:shd w:val="clear" w:fill="FFFFFF"/>
-          <w:lang w:val="en-US"/>
-        </w:rPr>
-        <w:t>KASP</w:t>
-      </w:r>
-      <w:r>
-        <w:rPr>
-          <w:rFonts w:hint="default" w:ascii="Times New Roman" w:hAnsi="Times New Roman" w:eastAsia="Helvetica" w:cs="Times New Roman"/>
-          <w:i w:val="0"/>
-          <w:caps w:val="0"/>
-          <w:color w:val="FF0000"/>
-          <w:spacing w:val="0"/>
-          <w:sz w:val="24"/>
-          <w:szCs w:val="24"/>
-          <w:shd w:val="clear" w:fill="FFFFFF"/>
-        </w:rPr>
-        <w:t>. Выборка включала контрольных особей, независимо генотипированых авторами метода во Франции. Всего, отрабатывалось 15 биаллельных маркеров, из которых 5 отличают M. edulis, 5 - M. trossulus и 5 - M. galloprovincialis. Генотипирование было успешным в 99% экспериментов. Разночтения в результатах, полученных в разных лабораториях, были 5%, что соответствует заявленной погрешности KASP. </w:t>
-      </w:r>
-      <w:r>
-        <w:rPr>
-          <w:rFonts w:hint="default" w:ascii="Times New Roman" w:hAnsi="Times New Roman" w:eastAsia="Helvetica" w:cs="Times New Roman"/>
-          <w:i w:val="0"/>
-          <w:caps w:val="0"/>
-          <w:color w:val="FF0000"/>
-          <w:spacing w:val="0"/>
-          <w:sz w:val="24"/>
-          <w:szCs w:val="24"/>
-          <w:shd w:val="clear" w:fill="FFFF00"/>
-        </w:rPr>
-        <w:t>Рис. 1.3.2</w:t>
-      </w:r>
-      <w:r>
-        <w:rPr>
-          <w:rFonts w:hint="default" w:ascii="Times New Roman" w:hAnsi="Times New Roman" w:eastAsia="Helvetica" w:cs="Times New Roman"/>
-          <w:i w:val="0"/>
-          <w:caps w:val="0"/>
-          <w:color w:val="FF0000"/>
-          <w:spacing w:val="0"/>
-          <w:sz w:val="24"/>
-          <w:szCs w:val="24"/>
-          <w:shd w:val="clear" w:fill="FFFFFF"/>
-        </w:rPr>
-        <w:t> позволяет судить о структуре выборки Гасейд, которую мы интерпретируем как результат гибридизации и смещения трех линий мидий - M. edulis, M. trossulus и особой «гибридогенной» линии M. galloprovincialis, характеризующейся повышенной частотой интрогрессированных генов M. edulis.</w:t>
-      </w:r>
-    </w:p>
-    <w:p>
-      <w:pPr>
-        <w:pStyle w:val="2"/>
-        <w:keepNext w:val="0"/>
-        <w:keepLines w:val="0"/>
-        <w:widowControl/>
-        <w:suppressLineNumbers w:val="0"/>
-        <w:shd w:val="clear" w:fill="FFFFFF"/>
-        <w:spacing w:before="0" w:beforeAutospacing="0" w:after="0" w:afterAutospacing="0" w:line="240" w:lineRule="auto"/>
-        <w:ind w:left="0" w:right="0" w:firstLine="0"/>
-        <w:rPr>
-          <w:rFonts w:hint="default" w:ascii="Helvetica" w:hAnsi="Helvetica" w:eastAsia="Helvetica" w:cs="Helvetica"/>
-          <w:i w:val="0"/>
-          <w:caps w:val="0"/>
-          <w:color w:val="262626"/>
-          <w:spacing w:val="0"/>
-          <w:sz w:val="19"/>
-          <w:szCs w:val="19"/>
-        </w:rPr>
-      </w:pPr>
-      <w:r>
-        <w:rPr>
-          <w:rFonts w:hint="default" w:ascii="Times New Roman" w:hAnsi="Times New Roman" w:eastAsia="Helvetica" w:cs="Times New Roman"/>
-          <w:i w:val="0"/>
-          <w:caps w:val="0"/>
-          <w:color w:val="FF0000"/>
-          <w:spacing w:val="0"/>
-          <w:sz w:val="24"/>
-          <w:szCs w:val="24"/>
-          <w:shd w:val="clear" w:fill="FFFFFF"/>
-        </w:rPr>
-        <w:t> </w:t>
-      </w:r>
-    </w:p>
-    <w:p>
-      <w:pPr>
-        <w:pStyle w:val="2"/>
-        <w:keepNext w:val="0"/>
-        <w:keepLines w:val="0"/>
-        <w:widowControl/>
-        <w:suppressLineNumbers w:val="0"/>
-        <w:shd w:val="clear" w:fill="FFFFFF"/>
-        <w:spacing w:before="0" w:beforeAutospacing="0" w:after="0" w:afterAutospacing="0" w:line="240" w:lineRule="auto"/>
-        <w:ind w:left="0" w:right="0" w:firstLine="0"/>
-        <w:rPr>
-          <w:rFonts w:hint="default" w:ascii="Helvetica" w:hAnsi="Helvetica" w:eastAsia="Helvetica" w:cs="Helvetica"/>
-          <w:i w:val="0"/>
-          <w:caps w:val="0"/>
-          <w:color w:val="262626"/>
-          <w:spacing w:val="0"/>
-          <w:sz w:val="19"/>
-          <w:szCs w:val="19"/>
-        </w:rPr>
-      </w:pPr>
-      <w:r>
-        <w:rPr>
-          <w:rFonts w:hint="default" w:ascii="Helvetica" w:hAnsi="Helvetica" w:eastAsia="Helvetica" w:cs="Helvetica"/>
-          <w:b/>
-          <w:i w:val="0"/>
-          <w:caps w:val="0"/>
-          <w:color w:val="FF0000"/>
-          <w:spacing w:val="0"/>
-          <w:sz w:val="19"/>
-          <w:szCs w:val="19"/>
-          <w:shd w:val="clear" w:fill="FFFFFF"/>
-        </w:rPr>
-        <w:t>Результаты.</w:t>
-      </w:r>
-    </w:p>
-    <w:p>
-      <w:pPr>
-        <w:pStyle w:val="2"/>
-        <w:keepNext w:val="0"/>
-        <w:keepLines w:val="0"/>
-        <w:widowControl/>
-        <w:suppressLineNumbers w:val="0"/>
-        <w:shd w:val="clear" w:fill="FFFFFF"/>
-        <w:spacing w:before="0" w:beforeAutospacing="0" w:after="0" w:afterAutospacing="0" w:line="240" w:lineRule="auto"/>
-        <w:ind w:left="0" w:right="0" w:firstLine="0"/>
-        <w:rPr>
-          <w:rFonts w:hint="default" w:ascii="Helvetica" w:hAnsi="Helvetica" w:eastAsia="Helvetica" w:cs="Helvetica"/>
-          <w:i w:val="0"/>
-          <w:caps w:val="0"/>
-          <w:color w:val="262626"/>
-          <w:spacing w:val="0"/>
-          <w:sz w:val="19"/>
-          <w:szCs w:val="19"/>
-        </w:rPr>
-      </w:pPr>
-      <w:r>
-        <w:rPr>
-          <w:rFonts w:hint="default" w:ascii="Helvetica" w:hAnsi="Helvetica" w:eastAsia="Helvetica" w:cs="Helvetica"/>
-          <w:b/>
-          <w:i w:val="0"/>
-          <w:caps w:val="0"/>
-          <w:color w:val="FF0000"/>
-          <w:spacing w:val="0"/>
-          <w:sz w:val="19"/>
-          <w:szCs w:val="19"/>
-          <w:shd w:val="clear" w:fill="FFFFFF"/>
-        </w:rPr>
-        <w:t>Освоены методы микросателлитного анализа морских сельдей (Clupea pallasii, C. harengus) и </w:t>
-      </w:r>
-      <w:r>
-        <w:rPr>
-          <w:rFonts w:hint="default" w:ascii="Helvetica" w:hAnsi="Helvetica" w:eastAsia="Helvetica" w:cs="Helvetica"/>
-          <w:b/>
-          <w:i w:val="0"/>
-          <w:caps w:val="0"/>
-          <w:color w:val="FF0000"/>
-          <w:spacing w:val="0"/>
-          <w:sz w:val="19"/>
-          <w:szCs w:val="19"/>
-          <w:shd w:val="clear" w:fill="FFFFFF"/>
-          <w:lang w:val="en-US"/>
-        </w:rPr>
-        <w:t>SNP</w:t>
-      </w:r>
-      <w:r>
-        <w:rPr>
-          <w:rFonts w:hint="default" w:ascii="Helvetica" w:hAnsi="Helvetica" w:eastAsia="Helvetica" w:cs="Helvetica"/>
-          <w:b/>
-          <w:i w:val="0"/>
-          <w:caps w:val="0"/>
-          <w:color w:val="FF0000"/>
-          <w:spacing w:val="0"/>
-          <w:sz w:val="19"/>
-          <w:szCs w:val="19"/>
-          <w:shd w:val="clear" w:fill="FFFFFF"/>
-        </w:rPr>
-        <w:t>-типирования мидий. Популяции сельдей норвежских фиордов Россфиорд и Балсфиорд  оказались сходны с беломорской сельдью (C. pallasii), а не обычной норвежской C. harengus. Это согласуется с гипотезой о том, что сельди Россфиорда и Балсфиорда - реликтовые формы тихоокеанской сельди C. pallasii.</w:t>
-      </w:r>
-    </w:p>
-    <w:p>
-      <w:pPr>
-        <w:pStyle w:val="2"/>
-        <w:keepNext w:val="0"/>
-        <w:keepLines w:val="0"/>
-        <w:widowControl/>
-        <w:suppressLineNumbers w:val="0"/>
-        <w:shd w:val="clear" w:fill="FFFFFF"/>
-        <w:spacing w:before="0" w:beforeAutospacing="0" w:after="0" w:afterAutospacing="0" w:line="240" w:lineRule="auto"/>
-        <w:ind w:left="0" w:right="0" w:firstLine="0"/>
-        <w:rPr>
-          <w:rFonts w:hint="default" w:ascii="Helvetica" w:hAnsi="Helvetica" w:eastAsia="Helvetica" w:cs="Helvetica"/>
-          <w:i w:val="0"/>
-          <w:caps w:val="0"/>
-          <w:color w:val="262626"/>
-          <w:spacing w:val="0"/>
-          <w:sz w:val="19"/>
-          <w:szCs w:val="19"/>
-        </w:rPr>
-      </w:pPr>
-      <w:r>
-        <w:rPr>
-          <w:rFonts w:hint="default" w:ascii="Helvetica" w:hAnsi="Helvetica" w:eastAsia="Helvetica" w:cs="Helvetica"/>
-          <w:b/>
-          <w:i w:val="0"/>
-          <w:caps w:val="0"/>
-          <w:color w:val="FF0000"/>
-          <w:spacing w:val="0"/>
-          <w:sz w:val="19"/>
-          <w:szCs w:val="19"/>
-          <w:shd w:val="clear" w:fill="FFFFFF"/>
-        </w:rPr>
-        <w:t>По 19 маркерам, включая 15 однонуклеотидных, отработаны методы молекулярной идентификации всех трех видов мидий, встречающихся в северной Атлантике (M</w:t>
-      </w:r>
-      <w:r>
-        <w:rPr>
-          <w:rFonts w:hint="default" w:ascii="Helvetica" w:hAnsi="Helvetica" w:eastAsia="Helvetica" w:cs="Helvetica"/>
-          <w:b/>
-          <w:i w:val="0"/>
-          <w:caps w:val="0"/>
-          <w:color w:val="FF0000"/>
-          <w:spacing w:val="0"/>
-          <w:sz w:val="19"/>
-          <w:szCs w:val="19"/>
-          <w:shd w:val="clear" w:fill="FFFFFF"/>
-          <w:lang w:val="en-US"/>
-        </w:rPr>
-        <w:t>ytilus</w:t>
-      </w:r>
-      <w:r>
-        <w:rPr>
-          <w:rFonts w:hint="default" w:ascii="Helvetica" w:hAnsi="Helvetica" w:eastAsia="Helvetica" w:cs="Helvetica"/>
-          <w:b/>
-          <w:i w:val="0"/>
-          <w:caps w:val="0"/>
-          <w:color w:val="FF0000"/>
-          <w:spacing w:val="0"/>
-          <w:sz w:val="19"/>
-          <w:szCs w:val="19"/>
-          <w:shd w:val="clear" w:fill="FFFFFF"/>
-        </w:rPr>
-        <w:t> edulis, M. trossulus, M. galloprovincialis) и межвидовых гибридов. На этих данных охарактеризована своеобразная «арктическая» линия M. galloprovincialis (одного из важнейших инвазивный видов на земле (</w:t>
-      </w:r>
-      <w:r>
-        <w:rPr>
-          <w:rFonts w:hint="default" w:ascii="Helvetica" w:hAnsi="Helvetica" w:eastAsia="Helvetica" w:cs="Helvetica"/>
-          <w:b/>
-          <w:i w:val="0"/>
-          <w:caps w:val="0"/>
-          <w:color w:val="315EFB"/>
-          <w:spacing w:val="0"/>
-          <w:sz w:val="19"/>
-          <w:szCs w:val="19"/>
-          <w:u w:val="none"/>
-          <w:shd w:val="clear" w:fill="FFFFFF"/>
-        </w:rPr>
-        <w:fldChar w:fldCharType="begin"/>
-      </w:r>
-      <w:r>
-        <w:rPr>
-          <w:rFonts w:hint="default" w:ascii="Helvetica" w:hAnsi="Helvetica" w:eastAsia="Helvetica" w:cs="Helvetica"/>
-          <w:b/>
-          <w:i w:val="0"/>
-          <w:caps w:val="0"/>
-          <w:color w:val="315EFB"/>
-          <w:spacing w:val="0"/>
-          <w:sz w:val="19"/>
-          <w:szCs w:val="19"/>
-          <w:u w:val="none"/>
-          <w:shd w:val="clear" w:fill="FFFFFF"/>
-        </w:rPr>
-        <w:instrText xml:space="preserve"> HYPERLINK "http://www.issg.org/worst100_species.html" \t "https://mail.rambler.ru/folder/INBOX/INBOX_73595/_blank" </w:instrText>
-      </w:r>
-      <w:r>
-        <w:rPr>
-          <w:rFonts w:hint="default" w:ascii="Helvetica" w:hAnsi="Helvetica" w:eastAsia="Helvetica" w:cs="Helvetica"/>
-          <w:b/>
-          <w:i w:val="0"/>
-          <w:caps w:val="0"/>
-          <w:color w:val="315EFB"/>
-          <w:spacing w:val="0"/>
-          <w:sz w:val="19"/>
-          <w:szCs w:val="19"/>
-          <w:u w:val="none"/>
-          <w:shd w:val="clear" w:fill="FFFFFF"/>
-        </w:rPr>
-        <w:fldChar w:fldCharType="separate"/>
-      </w:r>
-      <w:r>
-        <w:rPr>
-          <w:rStyle w:val="5"/>
-          <w:rFonts w:hint="default" w:ascii="Helvetica" w:hAnsi="Helvetica" w:eastAsia="Helvetica" w:cs="Helvetica"/>
-          <w:b/>
-          <w:i w:val="0"/>
-          <w:caps w:val="0"/>
-          <w:color w:val="315EFB"/>
-          <w:spacing w:val="0"/>
-          <w:sz w:val="19"/>
-          <w:szCs w:val="19"/>
-          <w:u w:val="none"/>
-          <w:shd w:val="clear" w:fill="FFFFFF"/>
-        </w:rPr>
-        <w:t>http://www.issg.org/worst100_species.html</w:t>
-      </w:r>
-      <w:r>
-        <w:rPr>
-          <w:rFonts w:hint="default" w:ascii="Helvetica" w:hAnsi="Helvetica" w:eastAsia="Helvetica" w:cs="Helvetica"/>
-          <w:b/>
-          <w:i w:val="0"/>
-          <w:caps w:val="0"/>
-          <w:color w:val="315EFB"/>
-          <w:spacing w:val="0"/>
-          <w:sz w:val="19"/>
-          <w:szCs w:val="19"/>
-          <w:u w:val="none"/>
-          <w:shd w:val="clear" w:fill="FFFFFF"/>
-        </w:rPr>
-        <w:fldChar w:fldCharType="end"/>
-      </w:r>
-      <w:r>
-        <w:rPr>
-          <w:rFonts w:hint="default" w:ascii="Helvetica" w:hAnsi="Helvetica" w:eastAsia="Helvetica" w:cs="Helvetica"/>
-          <w:b/>
-          <w:i w:val="0"/>
-          <w:caps w:val="0"/>
-          <w:color w:val="FF0000"/>
-          <w:spacing w:val="0"/>
-          <w:sz w:val="19"/>
-          <w:szCs w:val="19"/>
-          <w:shd w:val="clear" w:fill="FFFFFF"/>
-        </w:rPr>
-        <w:t>), угрожающая северным морям России, и описана структура выборки из уникальной гибридной зоны в Норвжском море, где со-существуют и гибридизуют все три вида мидий.</w:t>
-      </w:r>
-    </w:p>
-    <w:p>
-      <w:pPr>
-        <w:keepNext w:val="0"/>
-        <w:keepLines w:val="0"/>
-        <w:widowControl/>
-        <w:suppressLineNumbers w:val="0"/>
-        <w:shd w:val="clear" w:fill="FFFFFF"/>
-        <w:ind w:left="0" w:firstLine="0"/>
-        <w:jc w:val="left"/>
-        <w:rPr>
-          <w:rFonts w:hint="default" w:ascii="Helvetica" w:hAnsi="Helvetica" w:eastAsia="Helvetica" w:cs="Helvetica"/>
-          <w:i w:val="0"/>
-          <w:caps w:val="0"/>
-          <w:color w:val="262626"/>
-          <w:spacing w:val="0"/>
-          <w:sz w:val="19"/>
-          <w:szCs w:val="19"/>
-        </w:rPr>
-      </w:pPr>
-    </w:p>
-    <w:p>
-      <w:pPr>
-        <w:keepNext w:val="0"/>
-        <w:keepLines w:val="0"/>
-        <w:widowControl/>
-        <w:suppressLineNumbers w:val="0"/>
-        <w:shd w:val="clear" w:fill="FFFFFF"/>
-        <w:ind w:left="0" w:firstLine="0"/>
-        <w:jc w:val="left"/>
-        <w:rPr>
-          <w:rFonts w:hint="default" w:ascii="Helvetica" w:hAnsi="Helvetica" w:eastAsia="Helvetica" w:cs="Helvetica"/>
-          <w:i w:val="0"/>
-          <w:caps w:val="0"/>
-          <w:color w:val="262626"/>
-          <w:spacing w:val="0"/>
-          <w:sz w:val="19"/>
-          <w:szCs w:val="19"/>
-        </w:rPr>
-      </w:pPr>
-      <w:r>
-        <w:rPr>
-          <w:rFonts w:hint="default" w:ascii="Times New Roman" w:hAnsi="Times New Roman" w:eastAsia="Helvetica" w:cs="Times New Roman"/>
-          <w:b w:val="0"/>
-          <w:i w:val="0"/>
-          <w:caps w:val="0"/>
-          <w:color w:val="FF0000"/>
-          <w:spacing w:val="0"/>
-          <w:kern w:val="0"/>
-          <w:sz w:val="24"/>
-          <w:szCs w:val="24"/>
-          <w:shd w:val="clear" w:fill="FFFFFF"/>
-          <w:lang w:val="en-US" w:eastAsia="zh-CN" w:bidi="ar"/>
-        </w:rPr>
-        <w:t>2.1. Секвенированы транскриптомы Macoma petalum («аутгруппа» для изучения комплекса M. balthica, недавно переименованного в Limecola balthica) и L. cf. balthica из Владивостока, Баренцева и Балтийского морей. Вместе с изученными ранее особями, объем выборки, пригодной для популяционно-генетического анализа, составил 117 особей. </w:t>
-      </w:r>
-      <w:r>
-        <w:rPr>
-          <w:rFonts w:hint="default" w:ascii="Times New Roman" w:hAnsi="Times New Roman" w:eastAsia="Helvetica" w:cs="Times New Roman"/>
-          <w:b w:val="0"/>
-          <w:i w:val="0"/>
-          <w:caps w:val="0"/>
-          <w:color w:val="FF0000"/>
-          <w:spacing w:val="0"/>
-          <w:kern w:val="0"/>
-          <w:sz w:val="24"/>
-          <w:szCs w:val="24"/>
-          <w:shd w:val="clear" w:fill="FFFF00"/>
-          <w:lang w:val="en-US" w:eastAsia="zh-CN" w:bidi="ar"/>
-        </w:rPr>
-        <w:t>Рис. 2.1.1</w:t>
-      </w:r>
-      <w:r>
-        <w:rPr>
-          <w:rFonts w:hint="default" w:ascii="Times New Roman" w:hAnsi="Times New Roman" w:eastAsia="Helvetica" w:cs="Times New Roman"/>
-          <w:b w:val="0"/>
-          <w:i w:val="0"/>
-          <w:caps w:val="0"/>
-          <w:color w:val="FF0000"/>
-          <w:spacing w:val="0"/>
-          <w:kern w:val="0"/>
-          <w:sz w:val="24"/>
-          <w:szCs w:val="24"/>
-          <w:shd w:val="clear" w:fill="FFFFFF"/>
-          <w:lang w:val="en-US" w:eastAsia="zh-CN" w:bidi="ar"/>
-        </w:rPr>
-        <w:t> </w:t>
-      </w:r>
-      <w:r>
-        <w:rPr>
-          <w:rFonts w:hint="default" w:ascii="Times New Roman" w:hAnsi="Times New Roman" w:eastAsia="Helvetica" w:cs="Times New Roman"/>
-          <w:b w:val="0"/>
-          <w:i w:val="0"/>
-          <w:caps w:val="0"/>
-          <w:color w:val="FF0000"/>
-          <w:spacing w:val="0"/>
-          <w:kern w:val="0"/>
-          <w:sz w:val="24"/>
-          <w:szCs w:val="24"/>
-          <w:shd w:val="clear" w:fill="FFFF00"/>
-          <w:lang w:val="en-US" w:eastAsia="zh-CN" w:bidi="ar"/>
-        </w:rPr>
-        <w:t>и 2.1.2</w:t>
-      </w:r>
-      <w:r>
-        <w:rPr>
-          <w:rFonts w:hint="default" w:ascii="Times New Roman" w:hAnsi="Times New Roman" w:eastAsia="Helvetica" w:cs="Times New Roman"/>
-          <w:b w:val="0"/>
-          <w:i w:val="0"/>
-          <w:caps w:val="0"/>
-          <w:color w:val="FF0000"/>
-          <w:spacing w:val="0"/>
-          <w:kern w:val="0"/>
-          <w:sz w:val="24"/>
-          <w:szCs w:val="24"/>
-          <w:shd w:val="clear" w:fill="FFFFFF"/>
-          <w:lang w:val="en-US" w:eastAsia="zh-CN" w:bidi="ar"/>
-        </w:rPr>
-        <w:t> позволяют судить о паттернах гибридизации между тихоокеанским- инвазивным видом L. balthica и аборигенным атлантическим L. rubra в трех районах Атлантики, где обнаружен L. balthica (гены этого вида) и его гибридизация  с L. rubra. Это Балтийское море, ЮВ Баренцева моря (в нашем материале – Мурман) и Белое море. Если сравнивать изменчивость по вкладу «тихоокеанских» и «атлантических» генов в генотипы (положение точек относительно PC1 на графиках ординации, либо отношение секторов на диаграмме Structure при к=2) внутри и между выборок из разных пространственных выделов, то выявляются следующие тенденции. В Балтике, по мере продвижения от Датских проливов к северной части моря снижается вклад «атлантических» генов (с 60 % до 30% по Structure) и митохондрий в выборках, и снижается межиндивидуальная изменчивость внутри выборок. Сходная тенденция выявляется на Мурмане при сравнении выборок с западного (средний вклад по Structure 75%) и восточного (65%) районов побережья (без учета популяции морского изолята оз. Могильного, где низка доля «атлантических» генов, 46%, и фиксированы «тихоокеанские» митохондрии). В популяциях разных заливов Белого моря частоты «атлантических» генов варьируются от 5% до 95% при минимальной межиндивидуальной изменчивости. Сверх этого выявляются различия между популяциями трех морей, напрямую не сводимые к соотношению «атлантических» и «тихоокеанских» генов в генотипах. Особенно оригинальны мурманские популяции. Другой важный результат – гетероплазмики по митохондриям L. balthica и L. rubra в выборках из Гданьского залива и некоторых мурманских популяций.</w:t>
-      </w:r>
-    </w:p>
-    <w:p>
-      <w:pPr>
-        <w:pStyle w:val="2"/>
-        <w:keepNext w:val="0"/>
-        <w:keepLines w:val="0"/>
-        <w:widowControl/>
-        <w:suppressLineNumbers w:val="0"/>
-        <w:shd w:val="clear" w:fill="FFFFFF"/>
-        <w:spacing w:before="0" w:beforeAutospacing="0" w:after="0" w:afterAutospacing="0" w:line="240" w:lineRule="auto"/>
-        <w:ind w:left="0" w:right="0" w:firstLine="0"/>
-        <w:rPr>
-          <w:rFonts w:hint="default" w:ascii="Helvetica" w:hAnsi="Helvetica" w:eastAsia="Helvetica" w:cs="Helvetica"/>
-          <w:i w:val="0"/>
-          <w:caps w:val="0"/>
-          <w:color w:val="262626"/>
-          <w:spacing w:val="0"/>
-          <w:sz w:val="19"/>
-          <w:szCs w:val="19"/>
-        </w:rPr>
-      </w:pPr>
-      <w:r>
-        <w:rPr>
-          <w:rFonts w:hint="default" w:ascii="Times New Roman" w:hAnsi="Times New Roman" w:eastAsia="Helvetica" w:cs="Times New Roman"/>
-          <w:i w:val="0"/>
-          <w:caps w:val="0"/>
-          <w:color w:val="FF0000"/>
-          <w:spacing w:val="0"/>
-          <w:sz w:val="24"/>
-          <w:szCs w:val="24"/>
-          <w:shd w:val="clear" w:fill="FFFFFF"/>
-        </w:rPr>
-        <w:t> </w:t>
-      </w:r>
-    </w:p>
-    <w:p>
-      <w:pPr>
-        <w:pStyle w:val="2"/>
-        <w:keepNext w:val="0"/>
-        <w:keepLines w:val="0"/>
-        <w:widowControl/>
-        <w:suppressLineNumbers w:val="0"/>
-        <w:shd w:val="clear" w:fill="FFFFFF"/>
-        <w:spacing w:before="0" w:beforeAutospacing="0" w:after="0" w:afterAutospacing="0" w:line="240" w:lineRule="auto"/>
-        <w:ind w:left="0" w:right="0" w:firstLine="0"/>
-        <w:rPr>
-          <w:rFonts w:hint="default" w:ascii="Helvetica" w:hAnsi="Helvetica" w:eastAsia="Helvetica" w:cs="Helvetica"/>
-          <w:i w:val="0"/>
-          <w:caps w:val="0"/>
-          <w:color w:val="262626"/>
-          <w:spacing w:val="0"/>
-          <w:sz w:val="19"/>
-          <w:szCs w:val="19"/>
-        </w:rPr>
-      </w:pPr>
-      <w:r>
-        <w:rPr>
-          <w:rFonts w:hint="default" w:ascii="Helvetica" w:hAnsi="Helvetica" w:eastAsia="Helvetica" w:cs="Helvetica"/>
-          <w:b/>
-          <w:i w:val="0"/>
-          <w:caps w:val="0"/>
-          <w:color w:val="FF0000"/>
-          <w:spacing w:val="0"/>
-          <w:sz w:val="19"/>
-          <w:szCs w:val="19"/>
-          <w:shd w:val="clear" w:fill="FFFFFF"/>
-        </w:rPr>
-        <w:t>Результаты. По мультилокусным данным (больше тысячи несцепленных </w:t>
-      </w:r>
-      <w:r>
-        <w:rPr>
-          <w:rFonts w:hint="default" w:ascii="Helvetica" w:hAnsi="Helvetica" w:eastAsia="Helvetica" w:cs="Helvetica"/>
-          <w:b/>
-          <w:i w:val="0"/>
-          <w:caps w:val="0"/>
-          <w:color w:val="FF0000"/>
-          <w:spacing w:val="0"/>
-          <w:sz w:val="19"/>
-          <w:szCs w:val="19"/>
-          <w:shd w:val="clear" w:fill="FFFFFF"/>
-          <w:lang w:val="en-US"/>
-        </w:rPr>
-        <w:t>SNP</w:t>
-      </w:r>
-      <w:r>
-        <w:rPr>
-          <w:rFonts w:hint="default" w:ascii="Helvetica" w:hAnsi="Helvetica" w:eastAsia="Helvetica" w:cs="Helvetica"/>
-          <w:b/>
-          <w:i w:val="0"/>
-          <w:caps w:val="0"/>
-          <w:color w:val="FF0000"/>
-          <w:spacing w:val="0"/>
-          <w:sz w:val="19"/>
-          <w:szCs w:val="19"/>
-          <w:shd w:val="clear" w:fill="FFFFFF"/>
-        </w:rPr>
-        <w:t> маркеров, выявленных в транскриптомах) изучены паттерны гибридизации и интрогрессии в двух географически удаленных гибридных зонах между  Limecola balthica и L. rubra в Балтийском и в Баренцевом морях. Результаты согласуются с нашей моделью, постулированной ранее: гибридные рои (низкая межиндивидуальная изменчивость по доле генов двух видов, слабый отбор против рекомбинантных генотипов) с повышенной частотой генов </w:t>
-      </w:r>
-      <w:r>
-        <w:rPr>
-          <w:rFonts w:hint="default" w:ascii="Helvetica" w:hAnsi="Helvetica" w:eastAsia="Helvetica" w:cs="Helvetica"/>
-          <w:b/>
-          <w:i w:val="0"/>
-          <w:caps w:val="0"/>
-          <w:color w:val="FF0000"/>
-          <w:spacing w:val="0"/>
-          <w:sz w:val="19"/>
-          <w:szCs w:val="19"/>
-          <w:shd w:val="clear" w:fill="FFFFFF"/>
-          <w:lang w:val="en-US"/>
-        </w:rPr>
-        <w:t>L</w:t>
-      </w:r>
-      <w:r>
-        <w:rPr>
-          <w:rFonts w:hint="default" w:ascii="Helvetica" w:hAnsi="Helvetica" w:eastAsia="Helvetica" w:cs="Helvetica"/>
-          <w:b/>
-          <w:i w:val="0"/>
-          <w:caps w:val="0"/>
-          <w:color w:val="FF0000"/>
-          <w:spacing w:val="0"/>
-          <w:sz w:val="19"/>
-          <w:szCs w:val="19"/>
-          <w:shd w:val="clear" w:fill="FFFFFF"/>
-        </w:rPr>
-        <w:t>. balthica, с одной стороны, и чистопородные популяции L. rubra, с другой, разделены гибридными зонами (высокая межиндивидуальная изменчивость, сильный отбор).</w:t>
-      </w:r>
-    </w:p>
-    <w:p>
-      <w:pPr>
-        <w:pStyle w:val="2"/>
-        <w:keepNext w:val="0"/>
-        <w:keepLines w:val="0"/>
-        <w:widowControl/>
-        <w:suppressLineNumbers w:val="0"/>
-        <w:shd w:val="clear" w:fill="FFFFFF"/>
-        <w:spacing w:before="0" w:beforeAutospacing="0" w:after="0" w:afterAutospacing="0" w:line="240" w:lineRule="auto"/>
-        <w:ind w:left="0" w:right="0" w:firstLine="0"/>
-        <w:rPr>
-          <w:rFonts w:hint="default" w:ascii="Helvetica" w:hAnsi="Helvetica" w:eastAsia="Helvetica" w:cs="Helvetica"/>
-          <w:i w:val="0"/>
-          <w:caps w:val="0"/>
-          <w:color w:val="262626"/>
-          <w:spacing w:val="0"/>
-          <w:sz w:val="19"/>
-          <w:szCs w:val="19"/>
-        </w:rPr>
-      </w:pPr>
-      <w:r>
-        <w:rPr>
-          <w:rFonts w:hint="default" w:ascii="Helvetica" w:hAnsi="Helvetica" w:eastAsia="Helvetica" w:cs="Helvetica"/>
-          <w:i w:val="0"/>
-          <w:caps w:val="0"/>
-          <w:color w:val="FF0000"/>
-          <w:spacing w:val="0"/>
-          <w:sz w:val="19"/>
-          <w:szCs w:val="19"/>
-          <w:shd w:val="clear" w:fill="FFFFFF"/>
-        </w:rPr>
-        <w:t> </w:t>
-      </w:r>
-    </w:p>
-    <w:p>
-      <w:pPr>
-        <w:pStyle w:val="2"/>
-        <w:keepNext w:val="0"/>
-        <w:keepLines w:val="0"/>
-        <w:widowControl/>
-        <w:suppressLineNumbers w:val="0"/>
-        <w:shd w:val="clear" w:fill="FFFFFF"/>
-        <w:spacing w:before="0" w:beforeAutospacing="0" w:after="0" w:afterAutospacing="0"/>
-        <w:ind w:left="0" w:right="0" w:firstLine="0"/>
-        <w:rPr>
-          <w:rFonts w:hint="default" w:ascii="Helvetica" w:hAnsi="Helvetica" w:eastAsia="Helvetica" w:cs="Helvetica"/>
-          <w:i w:val="0"/>
-          <w:caps w:val="0"/>
-          <w:color w:val="262626"/>
-          <w:spacing w:val="0"/>
-          <w:sz w:val="19"/>
-          <w:szCs w:val="19"/>
-        </w:rPr>
-      </w:pPr>
-      <w:r>
-        <w:rPr>
-          <w:rFonts w:hint="default" w:ascii="Helvetica" w:hAnsi="Helvetica" w:eastAsia="Helvetica" w:cs="Helvetica"/>
-          <w:i w:val="0"/>
-          <w:caps w:val="0"/>
-          <w:color w:val="FF0000"/>
-          <w:spacing w:val="0"/>
-          <w:sz w:val="19"/>
-          <w:szCs w:val="19"/>
-          <w:shd w:val="clear" w:fill="FFFFFF"/>
-        </w:rPr>
-        <w:t>4.1. Проведены эксперименты по культивированию раковых и здоровых гемоцитов мидий, и по «заражению» культуры здоровых гемоцитов больными гемоцитами. Использованы гемоциты одной больной (№ 54) и одной здоровой (№ 19) мидий 2019 года сбора (г.с.) и четырех здоровых мидий 2020 г.с. В 2020 мидий собрали перед началом эксперимента. Гемоциты мидий 2019 г.с. были заморожены в 7.5% диметилсульфоксиде (ДМСО) трехступенчатым способом (Odintsova et al. 2017) и 10 месяцев хранились в дьюаре с жидким азотом. Для получения культуры, пробы гемолимфа мидий 2020 г.с. были разбавлены стерильным раствором искусственной морской воды без кальция и магния с добавлением стерильного раствора 0.3 М ЭДТА (рН 7.8) и гентамицина (50 мг/мл, Россия). Суспензию центрифугировали, трижды, в 15 мл-пробирках 10 мин при 600 g на центрифуге Allegra-200 (США), промывая осадок искусственной морской водой с гентамицином. После этого осадок ресуспендировали в стерильной морской воде, содержащей гентамицин и 2% эмбриональной бычьей сыворотки (Gibco, США). Полученные суспензии (0.45 мл; концентрация 0.67 млн клеток в миллилитре) поместили в лунки планшета для культивирования. Через сутки среду полностью сменили. Извлеченные из азота гемоциты мидий № 54 (113 тыс клеток на мл) и № 19 (44 тыс клеток на мл) разморозили и промыли, а затем добавили к культуре по 100 мкл в две разные лунки, в остальные лунки добавили стерильную морскую воду. Также, размороженные гемоциты помещали в отдельные лунки, чтобы оценить, как они перенесли заморозку (часть гемоцитов больной мидии распласталась на пластике, а часть агрегировала, - поведение, ожидаемое для гемоцитов раковых мидий). Просмотр лунок на контаминацию проводили ежедневно. Эксперимент остановили через 5 суток, когда была обнаружена  бактериальная контаминация. Содержание ДНК в клетках до и после культивирования оценивали с помощью проточного цитометра CytoFLEX (Beckman-Coulter, США). Использовали флуоресцентный краситель DAPI (Gerbu, Германия). Существенных отличий в распределении содержания ДНК в культивируемых гемоцитах в контроле и после добавления гемоцитов от мидий №19 и №54 обнаружено не было (см. рис. 4.1.1 и 4.1.2). Формулируя планы, мы подчеркивали, что эксперименты по культивированию гемоцитов - поисковая работа, потому что неизвестно, как будут себя вести в культуре гемоциты. Важнейший результат эксперимента: после 10 месяцев криохранения здоровые и неопластические гемоциты сохраняют жизнеспособность и адаптируются к условиям культуры.</w:t>
-      </w:r>
-    </w:p>
-    <w:p>
-      <w:pPr>
-        <w:pStyle w:val="2"/>
-        <w:keepNext w:val="0"/>
-        <w:keepLines w:val="0"/>
-        <w:widowControl/>
-        <w:suppressLineNumbers w:val="0"/>
-        <w:shd w:val="clear" w:fill="FFFFFF"/>
-        <w:spacing w:before="0" w:beforeAutospacing="0" w:after="0" w:afterAutospacing="0"/>
-        <w:ind w:left="0" w:right="0" w:firstLine="0"/>
-        <w:rPr>
-          <w:rFonts w:hint="default" w:ascii="Helvetica" w:hAnsi="Helvetica" w:eastAsia="Helvetica" w:cs="Helvetica"/>
-          <w:i w:val="0"/>
-          <w:caps w:val="0"/>
-          <w:color w:val="262626"/>
-          <w:spacing w:val="0"/>
-          <w:sz w:val="19"/>
-          <w:szCs w:val="19"/>
-        </w:rPr>
-      </w:pPr>
-      <w:r>
-        <w:rPr>
-          <w:rFonts w:hint="default" w:ascii="Helvetica" w:hAnsi="Helvetica" w:eastAsia="Helvetica" w:cs="Helvetica"/>
-          <w:b/>
-          <w:i w:val="0"/>
-          <w:caps w:val="0"/>
-          <w:color w:val="FF0000"/>
-          <w:spacing w:val="0"/>
-          <w:sz w:val="19"/>
-          <w:szCs w:val="19"/>
-          <w:shd w:val="clear" w:fill="FFFFFF"/>
-        </w:rPr>
-        <w:t>Проверена гипотеза индукции анеуплоидии в гемоцитах мидий за счет инкубации аномальных (опухолевых) гемоцитов с нормальными гемоцитами здоровых мидий. За пять суток культивирования индукции не произошло. В ходе экспериментов показано, что после 10 месяцев криохранения здоровые и неопластические гемоциты сохраняют жизнеспособность и адаптируются к условиям культуры.</w:t>
-      </w:r>
-    </w:p>
-    <w:p/>
-    <w:p/>
-    <w:p>
-      <w:pPr>
-        <w:pStyle w:val="2"/>
-        <w:keepNext w:val="0"/>
-        <w:keepLines w:val="0"/>
-        <w:widowControl/>
-        <w:suppressLineNumbers w:val="0"/>
-        <w:shd w:val="clear" w:fill="FFFFFF"/>
         <w:spacing w:before="0" w:beforeAutospacing="0" w:after="120" w:afterAutospacing="0"/>
         <w:ind w:left="0" w:right="0" w:firstLine="0"/>
         <w:rPr>
@@ -1576,7 +311,34 @@
           <w:szCs w:val="21"/>
           <w:shd w:val="clear" w:fill="FFFFFF"/>
         </w:rPr>
-        <w:t> в районе AR ??? (</w:t>
+        <w:t xml:space="preserve"> в районе AR </w:t>
+      </w:r>
+      <w:r>
+        <w:rPr>
+          <w:rFonts w:hint="default" w:ascii="Helvetica" w:hAnsi="Helvetica" w:eastAsia="Helvetica" w:cs="Helvetica"/>
+          <w:i w:val="0"/>
+          <w:caps w:val="0"/>
+          <w:color w:val="333333"/>
+          <w:spacing w:val="0"/>
+          <w:sz w:val="21"/>
+          <w:szCs w:val="21"/>
+          <w:highlight w:val="yellow"/>
+          <w:shd w:val="clear" w:fill="FFFFFF"/>
+        </w:rPr>
+        <w:t>???</w:t>
+      </w:r>
+      <w:r>
+        <w:rPr>
+          <w:rFonts w:hint="default" w:ascii="Helvetica" w:hAnsi="Helvetica" w:eastAsia="Helvetica" w:cs="Helvetica"/>
+          <w:i w:val="0"/>
+          <w:caps w:val="0"/>
+          <w:color w:val="333333"/>
+          <w:spacing w:val="0"/>
+          <w:sz w:val="21"/>
+          <w:szCs w:val="21"/>
+          <w:shd w:val="clear" w:fill="FFFFFF"/>
+        </w:rPr>
+        <w:t xml:space="preserve"> (</w:t>
       </w:r>
       <w:r>
         <w:rPr>
@@ -1773,23 +535,64 @@
           <w:szCs w:val="21"/>
           <w:shd w:val="clear" w:fill="FFFFFF"/>
         </w:rPr>
-        <w:t>После прокрустова преобразования описанных систем опорных точек, был проведен анализ главных компонент (Рис. 2). Мидии из референсных выборок достаточно хорошо разделяются в морфопространстве первых двух главных компонент, которые описывают 51.1% изменчивости формы.</w:t>
-      </w:r>
-      <w:r>
-        <w:rPr>
-          <w:rFonts w:hint="default" w:ascii="Helvetica" w:hAnsi="Helvetica" w:eastAsia="Helvetica" w:cs="Helvetica"/>
-          <w:i w:val="0"/>
-          <w:caps w:val="0"/>
-          <w:color w:val="333333"/>
-          <w:spacing w:val="0"/>
-          <w:sz w:val="21"/>
-          <w:szCs w:val="21"/>
+        <w:t>После прокрустова преобразования описанных систем опорных точек, был проведен анализ главных компонент (Рис. 2</w:t>
+      </w:r>
+      <w:r>
+        <w:rPr>
+          <w:rFonts w:hint="default" w:ascii="Helvetica" w:hAnsi="Helvetica" w:eastAsia="Helvetica" w:cs="Helvetica"/>
+          <w:i w:val="0"/>
+          <w:caps w:val="0"/>
+          <w:color w:val="333333"/>
+          <w:spacing w:val="0"/>
+          <w:sz w:val="21"/>
+          <w:szCs w:val="21"/>
+          <w:shd w:val="clear" w:fill="FFFFFF"/>
           <w:lang w:val="ru-RU"/>
         </w:rPr>
         <w:t xml:space="preserve"> </w:t>
       </w:r>
       <w:r>
         <w:rPr>
+          <w:rFonts w:hint="default" w:ascii="Helvetica" w:hAnsi="Helvetica" w:eastAsia="Helvetica" w:cs="Helvetica"/>
+          <w:i w:val="0"/>
+          <w:caps w:val="0"/>
+          <w:color w:val="333333"/>
+          <w:spacing w:val="0"/>
+          <w:sz w:val="21"/>
+          <w:szCs w:val="21"/>
+          <w:shd w:val="clear" w:fill="FFFFFF"/>
+          <w:lang w:val="en-US"/>
+        </w:rPr>
+        <w:t>A</w:t>
+      </w:r>
+      <w:r>
+        <w:rPr>
+          <w:rFonts w:hint="default" w:ascii="Helvetica" w:hAnsi="Helvetica" w:eastAsia="Helvetica" w:cs="Helvetica"/>
+          <w:i w:val="0"/>
+          <w:caps w:val="0"/>
+          <w:color w:val="333333"/>
+          <w:spacing w:val="0"/>
+          <w:sz w:val="21"/>
+          <w:szCs w:val="21"/>
+          <w:shd w:val="clear" w:fill="FFFFFF"/>
+        </w:rPr>
+        <w:t>). Мидии из референсных выборок достаточно хорошо разделяются в морфопространстве первых двух главных компонент, которые описывают 51.1% изменчивости формы.</w:t>
+      </w:r>
+      <w:r>
+        <w:rPr>
+          <w:rFonts w:hint="default" w:ascii="Helvetica" w:hAnsi="Helvetica" w:eastAsia="Helvetica" w:cs="Helvetica"/>
+          <w:i w:val="0"/>
+          <w:caps w:val="0"/>
+          <w:color w:val="333333"/>
+          <w:spacing w:val="0"/>
+          <w:sz w:val="21"/>
+          <w:szCs w:val="21"/>
+          <w:lang w:val="ru-RU"/>
+        </w:rPr>
+        <w:t xml:space="preserve"> </w:t>
+      </w:r>
+      <w:r>
+        <w:rPr>
           <w:rFonts w:ascii="Helvetica" w:hAnsi="Helvetica" w:eastAsia="Helvetica" w:cs="Helvetica"/>
           <w:i w:val="0"/>
           <w:caps w:val="0"/>
@@ -1811,22 +614,90 @@
           <w:sz w:val="21"/>
           <w:szCs w:val="21"/>
           <w:shd w:val="clear" w:fill="FFFFFF"/>
-          <w:lang w:val="ru-RU"/>
-        </w:rPr>
-        <w:t>++</w:t>
-      </w:r>
-      <w:r>
-        <w:rPr>
-          <w:rFonts w:ascii="Helvetica" w:hAnsi="Helvetica" w:eastAsia="Helvetica" w:cs="Helvetica"/>
-          <w:i w:val="0"/>
-          <w:caps w:val="0"/>
-          <w:color w:val="333333"/>
-          <w:spacing w:val="0"/>
-          <w:sz w:val="21"/>
-          <w:szCs w:val="21"/>
-          <w:shd w:val="clear" w:fill="FFFFFF"/>
-        </w:rPr>
-        <w:t>) от мидий с более выпуклым брюшным краем (вершиной приподнята к дорзальной поверхности), к “клювовидной” форме, у которой брюшной край слегка вогнутый, а вершина прижата к вентральной поверхности моллюска. Вторая компонента (Рис. 3) описывает вариации в форме и положении отпечатков мышц на внутренней поверхности</w:t>
+          <w:lang w:val="en-US"/>
+        </w:rPr>
+        <w:t>2 B</w:t>
+      </w:r>
+      <w:r>
+        <w:rPr>
+          <w:rFonts w:ascii="Helvetica" w:hAnsi="Helvetica" w:eastAsia="Helvetica" w:cs="Helvetica"/>
+          <w:i w:val="0"/>
+          <w:caps w:val="0"/>
+          <w:color w:val="333333"/>
+          <w:spacing w:val="0"/>
+          <w:sz w:val="21"/>
+          <w:szCs w:val="21"/>
+          <w:shd w:val="clear" w:fill="FFFFFF"/>
+        </w:rPr>
+        <w:t>) от мидий с более выпуклым брюшным краем (вершин</w:t>
+      </w:r>
+      <w:r>
+        <w:rPr>
+          <w:rFonts w:hint="default" w:ascii="Helvetica" w:hAnsi="Helvetica" w:eastAsia="Helvetica" w:cs="Helvetica"/>
+          <w:i w:val="0"/>
+          <w:caps w:val="0"/>
+          <w:color w:val="333333"/>
+          <w:spacing w:val="0"/>
+          <w:sz w:val="21"/>
+          <w:szCs w:val="21"/>
+          <w:shd w:val="clear" w:fill="FFFFFF"/>
+          <w:lang w:val="ru-RU"/>
+        </w:rPr>
+        <w:t>а</w:t>
+      </w:r>
+      <w:r>
+        <w:rPr>
+          <w:rFonts w:ascii="Helvetica" w:hAnsi="Helvetica" w:eastAsia="Helvetica" w:cs="Helvetica"/>
+          <w:i w:val="0"/>
+          <w:caps w:val="0"/>
+          <w:color w:val="333333"/>
+          <w:spacing w:val="0"/>
+          <w:sz w:val="21"/>
+          <w:szCs w:val="21"/>
+          <w:shd w:val="clear" w:fill="FFFFFF"/>
+        </w:rPr>
+        <w:t xml:space="preserve"> приподнята к дорзальной поверхности), к “клювовидной” форме, у которой брюшной край слегка вогнутый, а вершина прижата к вентральной поверхности моллюска. Вторая компонента (Рис. </w:t>
+      </w:r>
+      <w:r>
+        <w:rPr>
+          <w:rFonts w:hint="default" w:ascii="Helvetica" w:hAnsi="Helvetica" w:eastAsia="Helvetica" w:cs="Helvetica"/>
+          <w:i w:val="0"/>
+          <w:caps w:val="0"/>
+          <w:color w:val="333333"/>
+          <w:spacing w:val="0"/>
+          <w:sz w:val="21"/>
+          <w:szCs w:val="21"/>
+          <w:shd w:val="clear" w:fill="FFFFFF"/>
+          <w:lang w:val="ru-RU"/>
+        </w:rPr>
+        <w:t xml:space="preserve">2 </w:t>
+      </w:r>
+      <w:r>
+        <w:rPr>
+          <w:rFonts w:hint="default" w:ascii="Helvetica" w:hAnsi="Helvetica" w:eastAsia="Helvetica" w:cs="Helvetica"/>
+          <w:i w:val="0"/>
+          <w:caps w:val="0"/>
+          <w:color w:val="333333"/>
+          <w:spacing w:val="0"/>
+          <w:sz w:val="21"/>
+          <w:szCs w:val="21"/>
+          <w:shd w:val="clear" w:fill="FFFFFF"/>
+          <w:lang w:val="en-US"/>
+        </w:rPr>
+        <w:t>B</w:t>
+      </w:r>
+      <w:r>
+        <w:rPr>
+          <w:rFonts w:ascii="Helvetica" w:hAnsi="Helvetica" w:eastAsia="Helvetica" w:cs="Helvetica"/>
+          <w:i w:val="0"/>
+          <w:caps w:val="0"/>
+          <w:color w:val="333333"/>
+          <w:spacing w:val="0"/>
+          <w:sz w:val="21"/>
+          <w:szCs w:val="21"/>
+          <w:shd w:val="clear" w:fill="FFFFFF"/>
+        </w:rPr>
+        <w:t>) описывает вариации в форме и положении отпечатков мышц на внутренней поверхности</w:t>
       </w:r>
       <w:r>
         <w:rPr>
@@ -2019,9 +890,9 @@
           <w:sz w:val="21"/>
           <w:szCs w:val="21"/>
           <w:shd w:val="clear" w:fill="FFFFFF"/>
-          <w:lang w:val="ru-RU"/>
-        </w:rPr>
-        <w:t>++</w:t>
+          <w:lang w:val="en-US"/>
+        </w:rPr>
+        <w:t>2 C</w:t>
       </w:r>
       <w:r>
         <w:rPr>
@@ -2060,7 +931,34 @@
           <w:szCs w:val="21"/>
           <w:shd w:val="clear" w:fill="FFFFFF"/>
         </w:rPr>
-        <w:t> находятся в пределх первого квартиля PC1; большинство </w:t>
+        <w:t> находятся в пределх первого квартиля PC1</w:t>
+      </w:r>
+      <w:r>
+        <w:rPr>
+          <w:rFonts w:hint="default" w:ascii="Helvetica" w:hAnsi="Helvetica" w:eastAsia="Helvetica" w:cs="Helvetica"/>
+          <w:i w:val="0"/>
+          <w:caps w:val="0"/>
+          <w:color w:val="333333"/>
+          <w:spacing w:val="0"/>
+          <w:sz w:val="21"/>
+          <w:szCs w:val="21"/>
+          <w:shd w:val="clear" w:fill="FFFFFF"/>
+          <w:lang w:val="ru-RU"/>
+        </w:rPr>
+        <w:t xml:space="preserve"> (то есть имеют более выпукклый брюшной край)</w:t>
+      </w:r>
+      <w:r>
+        <w:rPr>
+          <w:rFonts w:hint="default" w:ascii="Helvetica" w:hAnsi="Helvetica" w:eastAsia="Helvetica" w:cs="Helvetica"/>
+          <w:i w:val="0"/>
+          <w:caps w:val="0"/>
+          <w:color w:val="333333"/>
+          <w:spacing w:val="0"/>
+          <w:sz w:val="21"/>
+          <w:szCs w:val="21"/>
+          <w:shd w:val="clear" w:fill="FFFFFF"/>
+        </w:rPr>
+        <w:t>; большинство </w:t>
       </w:r>
       <w:r>
         <w:rPr>
@@ -2112,7 +1010,48 @@
           <w:szCs w:val="21"/>
           <w:shd w:val="clear" w:fill="FFFFFF"/>
         </w:rPr>
-        <w:t> сконцентрировано в области четвертого квартиля PC1; форма раковины </w:t>
+        <w:t> сконцентрировано в области четвертого квартиля PC1</w:t>
+      </w:r>
+      <w:r>
+        <w:rPr>
+          <w:rFonts w:hint="default" w:ascii="Helvetica" w:hAnsi="Helvetica" w:eastAsia="Helvetica" w:cs="Helvetica"/>
+          <w:i w:val="0"/>
+          <w:caps w:val="0"/>
+          <w:color w:val="333333"/>
+          <w:spacing w:val="0"/>
+          <w:sz w:val="21"/>
+          <w:szCs w:val="21"/>
+          <w:shd w:val="clear" w:fill="FFFFFF"/>
+          <w:lang w:val="en-US"/>
+        </w:rPr>
+        <w:t xml:space="preserve"> (</w:t>
+      </w:r>
+      <w:r>
+        <w:rPr>
+          <w:rFonts w:hint="default" w:ascii="Helvetica" w:hAnsi="Helvetica" w:eastAsia="Helvetica" w:cs="Helvetica"/>
+          <w:i w:val="0"/>
+          <w:caps w:val="0"/>
+          <w:color w:val="333333"/>
+          <w:spacing w:val="0"/>
+          <w:sz w:val="21"/>
+          <w:szCs w:val="21"/>
+          <w:shd w:val="clear" w:fill="FFFFFF"/>
+          <w:lang w:val="ru-RU"/>
+        </w:rPr>
+        <w:t>то есть имеют более выраженную «клювовидную» форму)</w:t>
+      </w:r>
+      <w:r>
+        <w:rPr>
+          <w:rFonts w:hint="default" w:ascii="Helvetica" w:hAnsi="Helvetica" w:eastAsia="Helvetica" w:cs="Helvetica"/>
+          <w:i w:val="0"/>
+          <w:caps w:val="0"/>
+          <w:color w:val="333333"/>
+          <w:spacing w:val="0"/>
+          <w:sz w:val="21"/>
+          <w:szCs w:val="21"/>
+          <w:shd w:val="clear" w:fill="FFFFFF"/>
+        </w:rPr>
+        <w:t>; форма раковины </w:t>
       </w:r>
       <w:r>
         <w:rPr>
@@ -2270,7 +1209,21 @@
           <w:shd w:val="clear" w:fill="FFFFFF"/>
           <w:lang w:val="ru-RU"/>
         </w:rPr>
-        <w:t>++</w:t>
+        <w:t xml:space="preserve">2 </w:t>
+      </w:r>
+      <w:r>
+        <w:rPr>
+          <w:rFonts w:hint="default" w:ascii="Helvetica" w:hAnsi="Helvetica" w:eastAsia="Helvetica" w:cs="Helvetica"/>
+          <w:i w:val="0"/>
+          <w:caps w:val="0"/>
+          <w:color w:val="333333"/>
+          <w:spacing w:val="0"/>
+          <w:sz w:val="21"/>
+          <w:szCs w:val="21"/>
+          <w:shd w:val="clear" w:fill="FFFFFF"/>
+          <w:lang w:val="en-US"/>
+        </w:rPr>
+        <w:t>A</w:t>
       </w:r>
       <w:r>
         <w:rPr>
@@ -2352,7 +1305,35 @@
           <w:shd w:val="clear" w:fill="FFFFFF"/>
           <w:lang w:val="en-US"/>
         </w:rPr>
-        <w:t>)</w:t>
+        <w:t xml:space="preserve">, </w:t>
+      </w:r>
+      <w:r>
+        <w:rPr>
+          <w:rFonts w:hint="default" w:ascii="Helvetica" w:hAnsi="Helvetica" w:eastAsia="Helvetica" w:cs="Helvetica"/>
+          <w:i w:val="0"/>
+          <w:caps w:val="0"/>
+          <w:color w:val="333333"/>
+          <w:spacing w:val="0"/>
+          <w:sz w:val="21"/>
+          <w:szCs w:val="21"/>
+          <w:shd w:val="clear" w:fill="FFFFFF"/>
+          <w:lang w:val="ru-RU"/>
+        </w:rPr>
+        <w:t xml:space="preserve">Рис. 2 </w:t>
+      </w:r>
+      <w:r>
+        <w:rPr>
+          <w:rFonts w:hint="default" w:ascii="Helvetica" w:hAnsi="Helvetica" w:eastAsia="Helvetica" w:cs="Helvetica"/>
+          <w:i w:val="0"/>
+          <w:caps w:val="0"/>
+          <w:color w:val="333333"/>
+          <w:spacing w:val="0"/>
+          <w:sz w:val="21"/>
+          <w:szCs w:val="21"/>
+          <w:shd w:val="clear" w:fill="FFFFFF"/>
+          <w:lang w:val="en-US"/>
+        </w:rPr>
+        <w:t>D)</w:t>
       </w:r>
       <w:r>
         <w:rPr>
@@ -2394,7 +1375,7 @@
           <w:shd w:val="clear" w:fill="FFFFFF"/>
           <w:lang w:val="ru-RU"/>
         </w:rPr>
-        <w:t xml:space="preserve">Явного разделения геотипов по форме не выявляется.   </w:t>
+        <w:t xml:space="preserve">То есть явного разделения геотипов по форме не выявляется.   </w:t>
       </w:r>
     </w:p>
     <w:p>
@@ -2454,7 +1435,7 @@
           <w:shd w:val="clear" w:fill="FFFFFF"/>
           <w:lang w:val="ru-RU"/>
         </w:rPr>
-        <w:t>Результат: Форма раковины у мидий существующих в условиях гибридизации</w:t>
+        <w:t>Результат: Форма раковины у мидий, существующих в условиях гибридизации,</w:t>
       </w:r>
       <w:r>
         <w:rPr>
@@ -2482,7 +1463,7 @@
           <w:shd w:val="clear" w:fill="FFFFFF"/>
           <w:lang w:val="ru-RU"/>
         </w:rPr>
-        <w:t xml:space="preserve">варьирует в очень широких пределах. При этом форма раковины утрачивает видоспецифические черты, выявляемые при анализе генетически чистых популяций. </w:t>
+        <w:t xml:space="preserve">варьирует в очень широких пределах. При этом форма раковины утрачивает видоспецифические черты, выявляемые при анализе чистых популяций. </w:t>
       </w:r>
     </w:p>
     <w:p>
@@ -2556,35 +1537,7 @@
           <w:shd w:val="clear" w:fill="FFFFFF"/>
           <w:lang w:val="ru-RU"/>
         </w:rPr>
-        <w:t xml:space="preserve"> мы применили </w:t>
-      </w:r>
-      <w:r>
-        <w:rPr>
-          <w:rFonts w:ascii="Helvetica" w:hAnsi="Helvetica" w:eastAsia="Helvetica" w:cs="Helvetica"/>
-          <w:i w:val="0"/>
-          <w:caps w:val="0"/>
-          <w:color w:val="333333"/>
-          <w:spacing w:val="0"/>
-          <w:sz w:val="21"/>
-          <w:szCs w:val="21"/>
-          <w:shd w:val="clear" w:fill="FFFFFF"/>
-          <w:lang w:val="ru-RU"/>
-        </w:rPr>
-        <w:t>альтернативный</w:t>
-      </w:r>
-      <w:r>
-        <w:rPr>
-          <w:rFonts w:hint="default" w:ascii="Helvetica" w:hAnsi="Helvetica" w:eastAsia="Helvetica" w:cs="Helvetica"/>
-          <w:i w:val="0"/>
-          <w:caps w:val="0"/>
-          <w:color w:val="333333"/>
-          <w:spacing w:val="0"/>
-          <w:sz w:val="21"/>
-          <w:szCs w:val="21"/>
-          <w:shd w:val="clear" w:fill="FFFFFF"/>
-          <w:lang w:val="ru-RU"/>
-        </w:rPr>
-        <w:t xml:space="preserve"> подход к изучению морфологической вариации, который базируется на изучении относительных размеров отдельных параметров раковины. То есть мы рассмотрели </w:t>
+        <w:t xml:space="preserve"> мы рассмотрели </w:t>
       </w:r>
       <w:r>
         <w:rPr>
@@ -2706,7 +1659,7 @@
           <w:shd w:val="clear" w:fill="FFFFFF"/>
           <w:lang w:val="ru-RU"/>
         </w:rPr>
-        <w:t>.  Для этого у</w:t>
+        <w:t>, основанные на относительных размерах отдельных параметров раковины. Для этого у</w:t>
       </w:r>
       <w:r>
         <w:rPr>
@@ -2733,36 +1686,50 @@
           <w:shd w:val="clear" w:fill="FFFFFF"/>
           <w:lang w:val="ru-RU"/>
         </w:rPr>
-        <w:t xml:space="preserve">: </w:t>
-      </w:r>
-      <w:r>
-        <w:rPr>
-          <w:rFonts w:hint="default" w:ascii="Helvetica" w:hAnsi="Helvetica" w:eastAsia="Helvetica" w:cs="Helvetica"/>
-          <w:i w:val="0"/>
-          <w:caps w:val="0"/>
-          <w:color w:val="333333"/>
-          <w:spacing w:val="0"/>
-          <w:sz w:val="21"/>
-          <w:szCs w:val="21"/>
-          <w:shd w:val="clear" w:fill="FFFFFF"/>
-          <w:lang w:val="ru-RU"/>
-        </w:rPr>
-        <w:tab/>
-        <w:t xml:space="preserve">ширина </w:t>
-      </w:r>
-      <w:r>
-        <w:rPr>
-          <w:rFonts w:hint="default" w:ascii="Helvetica" w:hAnsi="Helvetica" w:eastAsia="Helvetica" w:cs="Helvetica"/>
-          <w:i w:val="0"/>
-          <w:caps w:val="0"/>
-          <w:color w:val="333333"/>
-          <w:spacing w:val="0"/>
-          <w:sz w:val="21"/>
-          <w:szCs w:val="21"/>
-          <w:shd w:val="clear" w:fill="FFFFFF"/>
-          <w:lang w:val="en-US"/>
-        </w:rPr>
-        <w:t xml:space="preserve">(W) </w:t>
+        <w:t xml:space="preserve">: ширина </w:t>
+      </w:r>
+      <w:r>
+        <w:rPr>
+          <w:rFonts w:hint="default" w:ascii="Helvetica" w:hAnsi="Helvetica" w:eastAsia="Helvetica" w:cs="Helvetica"/>
+          <w:i w:val="0"/>
+          <w:caps w:val="0"/>
+          <w:color w:val="333333"/>
+          <w:spacing w:val="0"/>
+          <w:sz w:val="21"/>
+          <w:szCs w:val="21"/>
+          <w:shd w:val="clear" w:fill="FFFFFF"/>
+          <w:lang w:val="en-US"/>
+        </w:rPr>
+        <w:t>(</w:t>
+      </w:r>
+      <w:r>
+        <w:rPr>
+          <w:rFonts w:hint="default" w:ascii="Helvetica" w:hAnsi="Helvetica" w:eastAsia="Helvetica" w:cs="Helvetica"/>
+          <w:i/>
+          <w:iCs/>
+          <w:caps w:val="0"/>
+          <w:color w:val="333333"/>
+          <w:spacing w:val="0"/>
+          <w:sz w:val="21"/>
+          <w:szCs w:val="21"/>
+          <w:shd w:val="clear" w:fill="FFFFFF"/>
+          <w:lang w:val="en-US"/>
+        </w:rPr>
+        <w:t>W</w:t>
+      </w:r>
+      <w:r>
+        <w:rPr>
+          <w:rFonts w:hint="default" w:ascii="Helvetica" w:hAnsi="Helvetica" w:eastAsia="Helvetica" w:cs="Helvetica"/>
+          <w:i w:val="0"/>
+          <w:caps w:val="0"/>
+          <w:color w:val="333333"/>
+          <w:spacing w:val="0"/>
+          <w:sz w:val="21"/>
+          <w:szCs w:val="21"/>
+          <w:shd w:val="clear" w:fill="FFFFFF"/>
+          <w:lang w:val="en-US"/>
+        </w:rPr>
+        <w:t xml:space="preserve">) </w:t>
       </w:r>
       <w:r>
         <w:rPr>
@@ -2790,7 +1757,36 @@
           <w:shd w:val="clear" w:fill="FFFFFF"/>
           <w:lang w:val="en-US"/>
         </w:rPr>
-        <w:t xml:space="preserve"> (H)</w:t>
+        <w:t xml:space="preserve"> (</w:t>
+      </w:r>
+      <w:r>
+        <w:rPr>
+          <w:rFonts w:hint="default" w:ascii="Helvetica" w:hAnsi="Helvetica" w:eastAsia="Helvetica" w:cs="Helvetica"/>
+          <w:i/>
+          <w:iCs/>
+          <w:caps w:val="0"/>
+          <w:color w:val="333333"/>
+          <w:spacing w:val="0"/>
+          <w:sz w:val="21"/>
+          <w:szCs w:val="21"/>
+          <w:shd w:val="clear" w:fill="FFFFFF"/>
+          <w:lang w:val="en-US"/>
+        </w:rPr>
+        <w:t>H</w:t>
+      </w:r>
+      <w:r>
+        <w:rPr>
+          <w:rFonts w:hint="default" w:ascii="Helvetica" w:hAnsi="Helvetica" w:eastAsia="Helvetica" w:cs="Helvetica"/>
+          <w:i w:val="0"/>
+          <w:caps w:val="0"/>
+          <w:color w:val="333333"/>
+          <w:spacing w:val="0"/>
+          <w:sz w:val="21"/>
+          <w:szCs w:val="21"/>
+          <w:shd w:val="clear" w:fill="FFFFFF"/>
+          <w:lang w:val="en-US"/>
+        </w:rPr>
+        <w:t>)</w:t>
       </w:r>
       <w:r>
         <w:rPr>
@@ -2818,7 +1814,36 @@
           <w:shd w:val="clear" w:fill="FFFFFF"/>
           <w:lang w:val="en-US"/>
         </w:rPr>
-        <w:t xml:space="preserve"> (lig)</w:t>
+        <w:t xml:space="preserve"> (</w:t>
+      </w:r>
+      <w:r>
+        <w:rPr>
+          <w:rFonts w:hint="default" w:ascii="Helvetica" w:hAnsi="Helvetica" w:eastAsia="Helvetica" w:cs="Helvetica"/>
+          <w:i/>
+          <w:iCs/>
+          <w:caps w:val="0"/>
+          <w:color w:val="333333"/>
+          <w:spacing w:val="0"/>
+          <w:sz w:val="21"/>
+          <w:szCs w:val="21"/>
+          <w:shd w:val="clear" w:fill="FFFFFF"/>
+          <w:lang w:val="en-US"/>
+        </w:rPr>
+        <w:t>lig</w:t>
+      </w:r>
+      <w:r>
+        <w:rPr>
+          <w:rFonts w:hint="default" w:ascii="Helvetica" w:hAnsi="Helvetica" w:eastAsia="Helvetica" w:cs="Helvetica"/>
+          <w:i w:val="0"/>
+          <w:caps w:val="0"/>
+          <w:color w:val="333333"/>
+          <w:spacing w:val="0"/>
+          <w:sz w:val="21"/>
+          <w:szCs w:val="21"/>
+          <w:shd w:val="clear" w:fill="FFFFFF"/>
+          <w:lang w:val="en-US"/>
+        </w:rPr>
+        <w:t>)</w:t>
       </w:r>
       <w:r>
         <w:rPr>
@@ -2879,16 +1904,17 @@
       <w:r>
         <w:rPr>
           <w:rFonts w:hint="default" w:ascii="Helvetica" w:hAnsi="Helvetica" w:eastAsia="Helvetica"/>
-          <w:i w:val="0"/>
-          <w:caps w:val="0"/>
-          <w:color w:val="333333"/>
-          <w:spacing w:val="0"/>
-          <w:sz w:val="21"/>
-          <w:szCs w:val="21"/>
-          <w:shd w:val="clear" w:fill="FFFFFF"/>
-          <w:lang w:val="en-US"/>
-        </w:rPr>
-        <w:t>dpr)</w:t>
+          <w:i/>
+          <w:iCs/>
+          <w:caps w:val="0"/>
+          <w:color w:val="333333"/>
+          <w:spacing w:val="0"/>
+          <w:sz w:val="21"/>
+          <w:szCs w:val="21"/>
+          <w:shd w:val="clear" w:fill="FFFFFF"/>
+          <w:lang w:val="en-US"/>
+        </w:rPr>
+        <w:t>dpr</w:t>
       </w:r>
       <w:r>
         <w:rPr>
@@ -2900,6 +1926,20 @@
           <w:sz w:val="21"/>
           <w:szCs w:val="21"/>
           <w:shd w:val="clear" w:fill="FFFFFF"/>
+          <w:lang w:val="en-US"/>
+        </w:rPr>
+        <w:t>)</w:t>
+      </w:r>
+      <w:r>
+        <w:rPr>
+          <w:rFonts w:hint="default" w:ascii="Helvetica" w:hAnsi="Helvetica" w:eastAsia="Helvetica"/>
+          <w:i w:val="0"/>
+          <w:caps w:val="0"/>
+          <w:color w:val="333333"/>
+          <w:spacing w:val="0"/>
+          <w:sz w:val="21"/>
+          <w:szCs w:val="21"/>
+          <w:shd w:val="clear" w:fill="FFFFFF"/>
           <w:lang w:val="ru-RU"/>
         </w:rPr>
         <w:t>, длина отпечатка заднего мускула ретрактора</w:t>
@@ -2916,11 +1956,40 @@
           <w:shd w:val="clear" w:fill="FFFFFF"/>
           <w:lang w:val="en-US"/>
         </w:rPr>
-        <w:t xml:space="preserve"> (lpr)</w:t>
+        <w:t xml:space="preserve"> (</w:t>
       </w:r>
       <w:r>
         <w:rPr>
           <w:rFonts w:hint="default" w:ascii="Helvetica" w:hAnsi="Helvetica" w:eastAsia="Helvetica"/>
+          <w:i/>
+          <w:iCs/>
+          <w:caps w:val="0"/>
+          <w:color w:val="333333"/>
+          <w:spacing w:val="0"/>
+          <w:sz w:val="21"/>
+          <w:szCs w:val="21"/>
+          <w:shd w:val="clear" w:fill="FFFFFF"/>
+          <w:lang w:val="en-US"/>
+        </w:rPr>
+        <w:t>lpr</w:t>
+      </w:r>
+      <w:r>
+        <w:rPr>
+          <w:rFonts w:hint="default" w:ascii="Helvetica" w:hAnsi="Helvetica" w:eastAsia="Helvetica"/>
+          <w:i w:val="0"/>
+          <w:caps w:val="0"/>
+          <w:color w:val="333333"/>
+          <w:spacing w:val="0"/>
+          <w:sz w:val="21"/>
+          <w:szCs w:val="21"/>
+          <w:shd w:val="clear" w:fill="FFFFFF"/>
+          <w:lang w:val="en-US"/>
+        </w:rPr>
+        <w:t>)</w:t>
+      </w:r>
+      <w:r>
+        <w:rPr>
+          <w:rFonts w:hint="default" w:ascii="Helvetica" w:hAnsi="Helvetica" w:eastAsia="Helvetica"/>
           <w:i w:val="0"/>
           <w:caps w:val="0"/>
           <w:color w:val="333333"/>
@@ -2944,11 +2013,40 @@
           <w:shd w:val="clear" w:fill="FFFFFF"/>
           <w:lang w:val="en-US"/>
         </w:rPr>
-        <w:t>(hp)</w:t>
+        <w:t>(</w:t>
       </w:r>
       <w:r>
         <w:rPr>
           <w:rFonts w:hint="default" w:ascii="Helvetica" w:hAnsi="Helvetica" w:eastAsia="Helvetica"/>
+          <w:i/>
+          <w:iCs/>
+          <w:caps w:val="0"/>
+          <w:color w:val="333333"/>
+          <w:spacing w:val="0"/>
+          <w:sz w:val="21"/>
+          <w:szCs w:val="21"/>
+          <w:shd w:val="clear" w:fill="FFFFFF"/>
+          <w:lang w:val="en-US"/>
+        </w:rPr>
+        <w:t>hp</w:t>
+      </w:r>
+      <w:r>
+        <w:rPr>
+          <w:rFonts w:hint="default" w:ascii="Helvetica" w:hAnsi="Helvetica" w:eastAsia="Helvetica"/>
+          <w:i w:val="0"/>
+          <w:caps w:val="0"/>
+          <w:color w:val="333333"/>
+          <w:spacing w:val="0"/>
+          <w:sz w:val="21"/>
+          <w:szCs w:val="21"/>
+          <w:shd w:val="clear" w:fill="FFFFFF"/>
+          <w:lang w:val="en-US"/>
+        </w:rPr>
+        <w:t>)</w:t>
+      </w:r>
+      <w:r>
+        <w:rPr>
+          <w:rFonts w:hint="default" w:ascii="Helvetica" w:hAnsi="Helvetica" w:eastAsia="Helvetica"/>
           <w:i w:val="0"/>
           <w:caps w:val="0"/>
           <w:color w:val="333333"/>
@@ -2972,7 +2070,36 @@
           <w:shd w:val="clear" w:fill="FFFFFF"/>
           <w:lang w:val="en-US"/>
         </w:rPr>
-        <w:t xml:space="preserve"> (aam)</w:t>
+        <w:t xml:space="preserve"> (</w:t>
+      </w:r>
+      <w:r>
+        <w:rPr>
+          <w:rFonts w:hint="default" w:ascii="Helvetica" w:hAnsi="Helvetica" w:eastAsia="Helvetica"/>
+          <w:i/>
+          <w:iCs/>
+          <w:caps w:val="0"/>
+          <w:color w:val="333333"/>
+          <w:spacing w:val="0"/>
+          <w:sz w:val="21"/>
+          <w:szCs w:val="21"/>
+          <w:shd w:val="clear" w:fill="FFFFFF"/>
+          <w:lang w:val="en-US"/>
+        </w:rPr>
+        <w:t>aam</w:t>
+      </w:r>
+      <w:r>
+        <w:rPr>
+          <w:rFonts w:hint="default" w:ascii="Helvetica" w:hAnsi="Helvetica" w:eastAsia="Helvetica"/>
+          <w:i w:val="0"/>
+          <w:caps w:val="0"/>
+          <w:color w:val="333333"/>
+          <w:spacing w:val="0"/>
+          <w:sz w:val="21"/>
+          <w:szCs w:val="21"/>
+          <w:shd w:val="clear" w:fill="FFFFFF"/>
+          <w:lang w:val="en-US"/>
+        </w:rPr>
+        <w:t>)</w:t>
       </w:r>
       <w:r>
         <w:rPr>
@@ -3064,6 +2191,62 @@
           <w:shd w:val="clear" w:fill="FFFFFF"/>
           <w:lang w:val="ru-RU"/>
         </w:rPr>
+        <w:t xml:space="preserve"> для аллелей </w:t>
+      </w:r>
+      <w:r>
+        <w:rPr>
+          <w:rFonts w:hint="default" w:ascii="Helvetica" w:hAnsi="Helvetica" w:eastAsia="Helvetica" w:cs="Helvetica"/>
+          <w:i w:val="0"/>
+          <w:caps w:val="0"/>
+          <w:color w:val="333333"/>
+          <w:spacing w:val="0"/>
+          <w:sz w:val="21"/>
+          <w:szCs w:val="21"/>
+          <w:shd w:val="clear" w:fill="FFFFFF"/>
+          <w:lang w:val="en-US"/>
+        </w:rPr>
+        <w:t xml:space="preserve">Tr, Ed </w:t>
+      </w:r>
+      <w:r>
+        <w:rPr>
+          <w:rFonts w:hint="default" w:ascii="Helvetica" w:hAnsi="Helvetica" w:eastAsia="Helvetica" w:cs="Helvetica"/>
+          <w:i w:val="0"/>
+          <w:caps w:val="0"/>
+          <w:color w:val="333333"/>
+          <w:spacing w:val="0"/>
+          <w:sz w:val="21"/>
+          <w:szCs w:val="21"/>
+          <w:shd w:val="clear" w:fill="FFFFFF"/>
+          <w:lang w:val="ru-RU"/>
+        </w:rPr>
+        <w:t xml:space="preserve">и </w:t>
+      </w:r>
+      <w:r>
+        <w:rPr>
+          <w:rFonts w:hint="default" w:ascii="Helvetica" w:hAnsi="Helvetica" w:eastAsia="Helvetica" w:cs="Helvetica"/>
+          <w:i w:val="0"/>
+          <w:caps w:val="0"/>
+          <w:color w:val="333333"/>
+          <w:spacing w:val="0"/>
+          <w:sz w:val="21"/>
+          <w:szCs w:val="21"/>
+          <w:shd w:val="clear" w:fill="FFFFFF"/>
+          <w:lang w:val="en-US"/>
+        </w:rPr>
+        <w:t>Ga</w:t>
+      </w:r>
+      <w:r>
+        <w:rPr>
+          <w:rFonts w:hint="default" w:ascii="Helvetica" w:hAnsi="Helvetica" w:eastAsia="Helvetica" w:cs="Helvetica"/>
+          <w:i w:val="0"/>
+          <w:caps w:val="0"/>
+          <w:color w:val="333333"/>
+          <w:spacing w:val="0"/>
+          <w:sz w:val="21"/>
+          <w:szCs w:val="21"/>
+          <w:shd w:val="clear" w:fill="FFFFFF"/>
+          <w:lang w:val="ru-RU"/>
+        </w:rPr>
         <w:t xml:space="preserve">. Далее, с помощью процедуры </w:t>
       </w:r>
       <w:r>
@@ -3134,7 +2317,7 @@
           <w:shd w:val="clear" w:fill="FFFFFF"/>
           <w:lang w:val="ru-RU"/>
         </w:rPr>
-        <w:t xml:space="preserve">вявляется сочетание двух признаков: </w:t>
+        <w:t xml:space="preserve">является сочетание двух признаков: </w:t>
       </w:r>
       <w:r>
         <w:rPr>
@@ -3233,47 +2416,6 @@
           <w:lang w:val="en-US"/>
         </w:rPr>
         <w:t>Ga (Structure score)</w:t>
-      </w:r>
-      <w:r>
-        <w:rPr>
-          <w:rFonts w:hint="default" w:ascii="Helvetica" w:hAnsi="Helvetica" w:eastAsia="Helvetica"/>
-          <w:i w:val="0"/>
-          <w:caps w:val="0"/>
-          <w:color w:val="333333"/>
-          <w:spacing w:val="0"/>
-          <w:sz w:val="21"/>
-          <w:szCs w:val="21"/>
-          <w:shd w:val="clear" w:fill="FFFFFF"/>
-          <w:lang w:val="ru-RU"/>
-        </w:rPr>
-        <w:t xml:space="preserve">. Сходна система корреляций была показана и в работе </w:t>
-      </w:r>
-      <w:r>
-        <w:rPr>
-          <w:rFonts w:ascii="Helvetica" w:hAnsi="Helvetica" w:eastAsia="Helvetica" w:cs="Helvetica"/>
-          <w:i w:val="0"/>
-          <w:caps w:val="0"/>
-          <w:color w:val="333333"/>
-          <w:spacing w:val="0"/>
-          <w:sz w:val="21"/>
-          <w:szCs w:val="21"/>
-          <w:shd w:val="clear" w:fill="FFFFFF"/>
-        </w:rPr>
-        <w:t>McDonald et al., 1991</w:t>
-      </w:r>
-      <w:r>
-        <w:rPr>
-          <w:rFonts w:hint="default" w:ascii="Helvetica" w:hAnsi="Helvetica" w:eastAsia="Helvetica" w:cs="Helvetica"/>
-          <w:i w:val="0"/>
-          <w:caps w:val="0"/>
-          <w:color w:val="333333"/>
-          <w:spacing w:val="0"/>
-          <w:sz w:val="21"/>
-          <w:szCs w:val="21"/>
-          <w:shd w:val="clear" w:fill="FFFFFF"/>
-          <w:lang w:val="ru-RU"/>
-        </w:rPr>
-        <w:t xml:space="preserve">. </w:t>
       </w:r>
       <w:bookmarkStart w:id="0" w:name="_GoBack"/>
       <w:bookmarkEnd w:id="0"/>
@@ -3289,6 +2431,47 @@
           <w:shd w:val="clear" w:fill="FFFFFF"/>
           <w:lang w:val="ru-RU"/>
         </w:rPr>
+        <w:t xml:space="preserve">. Сходная система корреляций была выявлена и в работе </w:t>
+      </w:r>
+      <w:r>
+        <w:rPr>
+          <w:rFonts w:ascii="Helvetica" w:hAnsi="Helvetica" w:eastAsia="Helvetica" w:cs="Helvetica"/>
+          <w:i w:val="0"/>
+          <w:caps w:val="0"/>
+          <w:color w:val="333333"/>
+          <w:spacing w:val="0"/>
+          <w:sz w:val="21"/>
+          <w:szCs w:val="21"/>
+          <w:shd w:val="clear" w:fill="FFFFFF"/>
+        </w:rPr>
+        <w:t>McDonald et al., 1991</w:t>
+      </w:r>
+      <w:r>
+        <w:rPr>
+          <w:rFonts w:hint="default" w:ascii="Helvetica" w:hAnsi="Helvetica" w:eastAsia="Helvetica" w:cs="Helvetica"/>
+          <w:i w:val="0"/>
+          <w:caps w:val="0"/>
+          <w:color w:val="333333"/>
+          <w:spacing w:val="0"/>
+          <w:sz w:val="21"/>
+          <w:szCs w:val="21"/>
+          <w:shd w:val="clear" w:fill="FFFFFF"/>
+          <w:lang w:val="ru-RU"/>
+        </w:rPr>
+        <w:t xml:space="preserve">. </w:t>
+      </w:r>
+      <w:r>
+        <w:rPr>
+          <w:rFonts w:hint="default" w:ascii="Helvetica" w:hAnsi="Helvetica" w:eastAsia="Helvetica"/>
+          <w:i w:val="0"/>
+          <w:caps w:val="0"/>
+          <w:color w:val="333333"/>
+          <w:spacing w:val="0"/>
+          <w:sz w:val="21"/>
+          <w:szCs w:val="21"/>
+          <w:shd w:val="clear" w:fill="FFFFFF"/>
+          <w:lang w:val="ru-RU"/>
+        </w:rPr>
         <w:t xml:space="preserve"> </w:t>
       </w:r>
       <w:r>
@@ -3304,6 +2487,255 @@
           <w:lang w:val="en-US"/>
         </w:rPr>
         <w:t xml:space="preserve"> </w:t>
+      </w:r>
+    </w:p>
+    <w:p>
+      <w:pPr>
+        <w:pStyle w:val="2"/>
+        <w:keepNext w:val="0"/>
+        <w:keepLines w:val="0"/>
+        <w:widowControl/>
+        <w:suppressLineNumbers w:val="0"/>
+        <w:shd w:val="clear" w:fill="FFFFFF"/>
+        <w:spacing w:before="0" w:beforeAutospacing="0" w:after="0" w:afterAutospacing="0"/>
+        <w:ind w:left="0" w:right="0" w:firstLine="0"/>
+        <w:rPr>
+          <w:rFonts w:hint="default" w:ascii="Helvetica" w:hAnsi="Helvetica" w:eastAsia="Helvetica" w:cs="Helvetica"/>
+          <w:i w:val="0"/>
+          <w:caps w:val="0"/>
+          <w:color w:val="0000FF"/>
+          <w:spacing w:val="0"/>
+          <w:sz w:val="21"/>
+          <w:szCs w:val="21"/>
+          <w:shd w:val="clear" w:fill="FFFFFF"/>
+          <w:lang w:val="ru-RU"/>
+        </w:rPr>
+      </w:pPr>
+    </w:p>
+    <w:p>
+      <w:pPr>
+        <w:pStyle w:val="2"/>
+        <w:keepNext w:val="0"/>
+        <w:keepLines w:val="0"/>
+        <w:widowControl/>
+        <w:suppressLineNumbers w:val="0"/>
+        <w:shd w:val="clear" w:fill="FFFFFF"/>
+        <w:spacing w:before="0" w:beforeAutospacing="0" w:after="0" w:afterAutospacing="0"/>
+        <w:ind w:left="0" w:right="0" w:firstLine="0"/>
+        <w:rPr>
+          <w:rFonts w:hint="default" w:ascii="Helvetica" w:hAnsi="Helvetica" w:eastAsia="Helvetica" w:cs="Helvetica"/>
+          <w:i w:val="0"/>
+          <w:caps w:val="0"/>
+          <w:color w:val="0000FF"/>
+          <w:spacing w:val="0"/>
+          <w:sz w:val="21"/>
+          <w:szCs w:val="21"/>
+          <w:shd w:val="clear" w:fill="FFFFFF"/>
+          <w:lang w:val="ru-RU"/>
+        </w:rPr>
+      </w:pPr>
+      <w:r>
+        <w:rPr>
+          <w:rFonts w:hint="default" w:ascii="Helvetica" w:hAnsi="Helvetica" w:eastAsia="Helvetica" w:cs="Helvetica"/>
+          <w:i w:val="0"/>
+          <w:caps w:val="0"/>
+          <w:color w:val="0000FF"/>
+          <w:spacing w:val="0"/>
+          <w:sz w:val="21"/>
+          <w:szCs w:val="21"/>
+          <w:shd w:val="clear" w:fill="FFFFFF"/>
+          <w:lang w:val="ru-RU"/>
+        </w:rPr>
+        <w:t>Результат:</w:t>
+      </w:r>
+      <w:r>
+        <w:rPr>
+          <w:rFonts w:hint="default" w:ascii="Helvetica" w:hAnsi="Helvetica" w:eastAsia="Helvetica" w:cs="Helvetica"/>
+          <w:i w:val="0"/>
+          <w:caps w:val="0"/>
+          <w:color w:val="0000FF"/>
+          <w:spacing w:val="0"/>
+          <w:sz w:val="21"/>
+          <w:szCs w:val="21"/>
+          <w:shd w:val="clear" w:fill="FFFFFF"/>
+          <w:lang w:val="en-US"/>
+        </w:rPr>
+        <w:t xml:space="preserve"> </w:t>
+      </w:r>
+      <w:r>
+        <w:rPr>
+          <w:rFonts w:hint="default" w:ascii="Helvetica" w:hAnsi="Helvetica" w:eastAsia="Helvetica" w:cs="Helvetica"/>
+          <w:i w:val="0"/>
+          <w:caps w:val="0"/>
+          <w:color w:val="0000FF"/>
+          <w:spacing w:val="0"/>
+          <w:sz w:val="21"/>
+          <w:szCs w:val="21"/>
+          <w:shd w:val="clear" w:fill="FFFFFF"/>
+          <w:lang w:val="ru-RU"/>
+        </w:rPr>
+        <w:t xml:space="preserve">Некоторые «классические» морфометрические признаки сохраняют свою диагностическую значимость и позволяют диагностировать видовую принадлежность молюсков даже при наличии интрогрессии аллелей от других видов, представленных в зоне контакта. </w:t>
+      </w:r>
+    </w:p>
+    <w:p>
+      <w:pPr>
+        <w:pStyle w:val="2"/>
+        <w:keepNext w:val="0"/>
+        <w:keepLines w:val="0"/>
+        <w:widowControl/>
+        <w:suppressLineNumbers w:val="0"/>
+        <w:shd w:val="clear" w:fill="FFFFFF"/>
+        <w:spacing w:before="0" w:beforeAutospacing="0" w:after="0" w:afterAutospacing="0"/>
+        <w:ind w:left="0" w:right="0" w:firstLine="0"/>
+        <w:rPr>
+          <w:rFonts w:hint="default" w:ascii="Helvetica" w:hAnsi="Helvetica" w:eastAsia="Helvetica" w:cs="Helvetica"/>
+          <w:i w:val="0"/>
+          <w:caps w:val="0"/>
+          <w:color w:val="0000FF"/>
+          <w:spacing w:val="0"/>
+          <w:sz w:val="21"/>
+          <w:szCs w:val="21"/>
+          <w:shd w:val="clear" w:fill="FFFFFF"/>
+          <w:lang w:val="ru-RU"/>
+        </w:rPr>
+      </w:pPr>
+    </w:p>
+    <w:p>
+      <w:pPr>
+        <w:pStyle w:val="2"/>
+        <w:keepNext w:val="0"/>
+        <w:keepLines w:val="0"/>
+        <w:widowControl/>
+        <w:suppressLineNumbers w:val="0"/>
+        <w:shd w:val="clear" w:fill="FFFFFF"/>
+        <w:spacing w:before="0" w:beforeAutospacing="0" w:after="0" w:afterAutospacing="0"/>
+        <w:ind w:left="0" w:right="0" w:firstLine="0"/>
+        <w:rPr>
+          <w:rFonts w:hint="default" w:ascii="Helvetica" w:hAnsi="Helvetica" w:eastAsia="Helvetica" w:cs="Helvetica"/>
+          <w:i w:val="0"/>
+          <w:caps w:val="0"/>
+          <w:color w:val="0000FF"/>
+          <w:spacing w:val="0"/>
+          <w:sz w:val="21"/>
+          <w:szCs w:val="21"/>
+          <w:shd w:val="clear" w:fill="FFFFFF"/>
+          <w:lang w:val="ru-RU"/>
+        </w:rPr>
+      </w:pPr>
+      <w:r>
+        <w:rPr>
+          <w:rFonts w:hint="default" w:ascii="Helvetica" w:hAnsi="Helvetica" w:eastAsia="Helvetica" w:cs="Helvetica"/>
+          <w:i w:val="0"/>
+          <w:caps w:val="0"/>
+          <w:color w:val="0000FF"/>
+          <w:spacing w:val="0"/>
+          <w:sz w:val="21"/>
+          <w:szCs w:val="21"/>
+          <w:shd w:val="clear" w:fill="FFFFFF"/>
+          <w:lang w:val="ru-RU"/>
+        </w:rPr>
+        <w:t xml:space="preserve">Результат. На данном этапе исследований мы полагаем, что форма раковины, как таковая, не может являться инструментом идентификации генотипов в контактных зонах. Однако отдельные морфометрические признаки могут быть использованы для приблизительной диагностики видов. Так в контактной зоне в Гасейде </w:t>
+      </w:r>
+      <w:r>
+        <w:rPr>
+          <w:rFonts w:hint="default" w:ascii="Helvetica" w:hAnsi="Helvetica" w:eastAsia="Helvetica" w:cs="Helvetica"/>
+          <w:i/>
+          <w:iCs/>
+          <w:caps w:val="0"/>
+          <w:color w:val="0000FF"/>
+          <w:spacing w:val="0"/>
+          <w:sz w:val="21"/>
+          <w:szCs w:val="21"/>
+          <w:shd w:val="clear" w:fill="FFFFFF"/>
+          <w:lang w:val="en-US"/>
+        </w:rPr>
+        <w:t>M.galloprovinciais</w:t>
+      </w:r>
+      <w:r>
+        <w:rPr>
+          <w:rFonts w:hint="default" w:ascii="Helvetica" w:hAnsi="Helvetica" w:eastAsia="Helvetica" w:cs="Helvetica"/>
+          <w:i w:val="0"/>
+          <w:caps w:val="0"/>
+          <w:color w:val="0000FF"/>
+          <w:spacing w:val="0"/>
+          <w:sz w:val="21"/>
+          <w:szCs w:val="21"/>
+          <w:shd w:val="clear" w:fill="FFFFFF"/>
+          <w:lang w:val="en-US"/>
+        </w:rPr>
+        <w:t xml:space="preserve"> </w:t>
+      </w:r>
+      <w:r>
+        <w:rPr>
+          <w:rFonts w:hint="default" w:ascii="Helvetica" w:hAnsi="Helvetica" w:eastAsia="Helvetica" w:cs="Helvetica"/>
+          <w:i w:val="0"/>
+          <w:caps w:val="0"/>
+          <w:color w:val="0000FF"/>
+          <w:spacing w:val="0"/>
+          <w:sz w:val="21"/>
+          <w:szCs w:val="21"/>
+          <w:shd w:val="clear" w:fill="FFFFFF"/>
+          <w:lang w:val="ru-RU"/>
+        </w:rPr>
+        <w:t xml:space="preserve">имеют, по сравнению с </w:t>
+      </w:r>
+      <w:r>
+        <w:rPr>
+          <w:rFonts w:hint="default" w:ascii="Helvetica" w:hAnsi="Helvetica" w:eastAsia="Helvetica" w:cs="Helvetica"/>
+          <w:i/>
+          <w:iCs/>
+          <w:caps w:val="0"/>
+          <w:color w:val="0000FF"/>
+          <w:spacing w:val="0"/>
+          <w:sz w:val="21"/>
+          <w:szCs w:val="21"/>
+          <w:shd w:val="clear" w:fill="FFFFFF"/>
+          <w:lang w:val="en-US"/>
+        </w:rPr>
+        <w:t>M.edulis</w:t>
+      </w:r>
+      <w:r>
+        <w:rPr>
+          <w:rFonts w:hint="default" w:ascii="Helvetica" w:hAnsi="Helvetica" w:eastAsia="Helvetica" w:cs="Helvetica"/>
+          <w:i/>
+          <w:iCs/>
+          <w:caps w:val="0"/>
+          <w:color w:val="0000FF"/>
+          <w:spacing w:val="0"/>
+          <w:sz w:val="21"/>
+          <w:szCs w:val="21"/>
+          <w:shd w:val="clear" w:fill="FFFFFF"/>
+          <w:lang w:val="ru-RU"/>
+        </w:rPr>
+        <w:t>,</w:t>
+      </w:r>
+      <w:r>
+        <w:rPr>
+          <w:rFonts w:hint="default" w:ascii="Helvetica" w:hAnsi="Helvetica" w:eastAsia="Helvetica" w:cs="Helvetica"/>
+          <w:i w:val="0"/>
+          <w:caps w:val="0"/>
+          <w:color w:val="0000FF"/>
+          <w:spacing w:val="0"/>
+          <w:sz w:val="21"/>
+          <w:szCs w:val="21"/>
+          <w:shd w:val="clear" w:fill="FFFFFF"/>
+          <w:lang w:val="en-US"/>
+        </w:rPr>
+        <w:t xml:space="preserve"> </w:t>
+      </w:r>
+      <w:r>
+        <w:rPr>
+          <w:rFonts w:hint="default" w:ascii="Helvetica" w:hAnsi="Helvetica" w:eastAsia="Helvetica" w:cs="Helvetica"/>
+          <w:i w:val="0"/>
+          <w:caps w:val="0"/>
+          <w:color w:val="0000FF"/>
+          <w:spacing w:val="0"/>
+          <w:sz w:val="21"/>
+          <w:szCs w:val="21"/>
+          <w:shd w:val="clear" w:fill="FFFFFF"/>
+          <w:lang w:val="ru-RU"/>
+        </w:rPr>
+        <w:t xml:space="preserve">более узкую замковую площадку и более вытянутый относительно длины раковин лигамент.  </w:t>
       </w:r>
     </w:p>
     <w:p>
@@ -3383,109 +2815,6 @@
         <w:spacing w:before="0" w:beforeAutospacing="0" w:after="120" w:afterAutospacing="0"/>
         <w:ind w:left="0" w:right="0" w:firstLine="0"/>
         <w:rPr>
-          <w:rFonts w:ascii="Helvetica" w:hAnsi="Helvetica" w:eastAsia="Helvetica" w:cs="Helvetica"/>
-          <w:i w:val="0"/>
-          <w:caps w:val="0"/>
-          <w:color w:val="333333"/>
-          <w:spacing w:val="0"/>
-          <w:sz w:val="21"/>
-          <w:szCs w:val="21"/>
-          <w:shd w:val="clear" w:fill="FFFFFF"/>
-        </w:rPr>
-      </w:pPr>
-    </w:p>
-    <w:p>
-      <w:pPr>
-        <w:pStyle w:val="2"/>
-        <w:keepNext w:val="0"/>
-        <w:keepLines w:val="0"/>
-        <w:widowControl/>
-        <w:suppressLineNumbers w:val="0"/>
-        <w:shd w:val="clear" w:fill="FFFFFF"/>
-        <w:spacing w:before="0" w:beforeAutospacing="0" w:after="120" w:afterAutospacing="0"/>
-        <w:ind w:left="0" w:right="0" w:firstLine="0"/>
-        <w:rPr>
-          <w:rFonts w:ascii="Helvetica" w:hAnsi="Helvetica" w:eastAsia="Helvetica" w:cs="Helvetica"/>
-          <w:i w:val="0"/>
-          <w:caps w:val="0"/>
-          <w:color w:val="333333"/>
-          <w:spacing w:val="0"/>
-          <w:sz w:val="21"/>
-          <w:szCs w:val="21"/>
-          <w:shd w:val="clear" w:fill="FFFFFF"/>
-        </w:rPr>
-      </w:pPr>
-    </w:p>
-    <w:p>
-      <w:pPr>
-        <w:pStyle w:val="2"/>
-        <w:keepNext w:val="0"/>
-        <w:keepLines w:val="0"/>
-        <w:widowControl/>
-        <w:suppressLineNumbers w:val="0"/>
-        <w:shd w:val="clear" w:fill="FFFFFF"/>
-        <w:spacing w:before="0" w:beforeAutospacing="0" w:after="120" w:afterAutospacing="0"/>
-        <w:ind w:left="0" w:right="0" w:firstLine="0"/>
-        <w:rPr>
-          <w:rFonts w:hint="default" w:ascii="Helvetica" w:hAnsi="Helvetica" w:eastAsia="Helvetica" w:cs="Helvetica"/>
-          <w:i w:val="0"/>
-          <w:caps w:val="0"/>
-          <w:color w:val="333333"/>
-          <w:spacing w:val="0"/>
-          <w:sz w:val="21"/>
-          <w:szCs w:val="21"/>
-          <w:shd w:val="clear" w:fill="FFFFFF"/>
-          <w:lang w:val="ru-RU"/>
-        </w:rPr>
-      </w:pPr>
-      <w:r>
-        <w:rPr>
-          <w:rFonts w:ascii="Helvetica" w:hAnsi="Helvetica" w:eastAsia="Helvetica" w:cs="Helvetica"/>
-          <w:i w:val="0"/>
-          <w:caps w:val="0"/>
-          <w:color w:val="333333"/>
-          <w:spacing w:val="0"/>
-          <w:sz w:val="21"/>
-          <w:szCs w:val="21"/>
-          <w:shd w:val="clear" w:fill="FFFFFF"/>
-        </w:rPr>
-        <w:t xml:space="preserve">В качестве маркера генотипа мы использовали Structure score, отражающие веротяность присутствия в генотипе аллелей Ga. </w:t>
-      </w:r>
-    </w:p>
-    <w:p>
-      <w:pPr>
-        <w:pStyle w:val="2"/>
-        <w:keepNext w:val="0"/>
-        <w:keepLines w:val="0"/>
-        <w:widowControl/>
-        <w:suppressLineNumbers w:val="0"/>
-        <w:shd w:val="clear" w:fill="FFFFFF"/>
-        <w:spacing w:before="0" w:beforeAutospacing="0" w:after="120" w:afterAutospacing="0"/>
-        <w:ind w:left="0" w:right="0" w:firstLine="0"/>
-        <w:rPr>
-          <w:rFonts w:hint="default" w:ascii="Helvetica" w:hAnsi="Helvetica" w:eastAsia="Helvetica" w:cs="Helvetica"/>
-          <w:i w:val="0"/>
-          <w:caps w:val="0"/>
-          <w:color w:val="333333"/>
-          <w:spacing w:val="0"/>
-          <w:sz w:val="21"/>
-          <w:szCs w:val="21"/>
-          <w:shd w:val="clear" w:fill="FFFFFF"/>
-          <w:lang w:val="ru-RU"/>
-        </w:rPr>
-      </w:pPr>
-    </w:p>
-    <w:p>
-      <w:pPr>
-        <w:pStyle w:val="2"/>
-        <w:keepNext w:val="0"/>
-        <w:keepLines w:val="0"/>
-        <w:widowControl/>
-        <w:suppressLineNumbers w:val="0"/>
-        <w:shd w:val="clear" w:fill="FFFFFF"/>
-        <w:spacing w:before="0" w:beforeAutospacing="0" w:after="120" w:afterAutospacing="0"/>
-        <w:ind w:left="0" w:right="0" w:firstLine="0"/>
-        <w:rPr>
           <w:rFonts w:hint="default" w:ascii="Helvetica" w:hAnsi="Helvetica" w:eastAsia="Helvetica" w:cs="Helvetica"/>
           <w:i w:val="0"/>
           <w:caps w:val="0"/>
@@ -3502,7 +2831,6 @@
     <w:sectPr>
       <w:pgSz w:w="11906" w:h="16838"/>
       <w:pgMar w:top="1440" w:right="1800" w:bottom="1440" w:left="1800" w:header="720" w:footer="720" w:gutter="0"/>
-      <w:paperSrc/>
       <w:cols w:space="0" w:num="1"/>
       <w:rtlGutter w:val="0"/>
       <w:docGrid w:linePitch="360" w:charSpace="0"/>
@@ -3709,6 +3037,7 @@
       <w:jc w:val="left"/>
     </w:pPr>
     <w:rPr>
+      <w:rFonts w:ascii="Times New Roman" w:hAnsi="Times New Roman" w:eastAsia="SimSun" w:cs="Times New Roman"/>
       <w:kern w:val="0"/>
       <w:sz w:val="24"/>
       <w:szCs w:val="24"/>
